--- a/SET1.docx
+++ b/SET1.docx
@@ -2753,202 +2753,3299 @@
         <w:rPr>
           <w:lang w:val="en-US"/>
         </w:rPr>
-        <w:t xml:space="preserve">     EMPNO EMPNAME              JOB        </w:t>
+        <w:t xml:space="preserve">     EMPNO EMPNAME              JOB        SALARY     DEPTNO DOJ</w:t>
+      </w:r>
+    </w:p>
+    <w:p>
+      <w:pPr>
+        <w:rPr>
+          <w:lang w:val="en-US"/>
+        </w:rPr>
+      </w:pPr>
+      <w:r>
+        <w:rPr>
+          <w:lang w:val="en-US"/>
+        </w:rPr>
+        <w:t>---------- -------------------- -------------------- ---------- ---------- ---------</w:t>
+      </w:r>
+    </w:p>
+    <w:p>
+      <w:pPr>
+        <w:rPr>
+          <w:lang w:val="en-US"/>
+        </w:rPr>
+      </w:pPr>
+      <w:r>
+        <w:rPr>
+          <w:lang w:val="en-US"/>
+        </w:rPr>
+        <w:t xml:space="preserve">         1 </w:t>
+      </w:r>
+      <w:proofErr w:type="spellStart"/>
+      <w:r>
+        <w:rPr>
+          <w:lang w:val="en-US"/>
+        </w:rPr>
+        <w:t>anu</w:t>
+      </w:r>
+      <w:proofErr w:type="spellEnd"/>
+      <w:r>
+        <w:rPr>
+          <w:lang w:val="en-US"/>
+        </w:rPr>
+        <w:t xml:space="preserve">                  manager                   80000         11 17-DEC-80</w:t>
+      </w:r>
+    </w:p>
+    <w:p>
+      <w:pPr>
+        <w:rPr>
+          <w:lang w:val="en-US"/>
+        </w:rPr>
+      </w:pPr>
+      <w:r>
+        <w:rPr>
+          <w:lang w:val="en-US"/>
+        </w:rPr>
+        <w:t xml:space="preserve">         2 </w:t>
+      </w:r>
+      <w:proofErr w:type="spellStart"/>
+      <w:r>
+        <w:rPr>
+          <w:lang w:val="en-US"/>
+        </w:rPr>
+        <w:t>vishnu</w:t>
+      </w:r>
+      <w:proofErr w:type="spellEnd"/>
+      <w:r>
+        <w:rPr>
+          <w:lang w:val="en-US"/>
+        </w:rPr>
+        <w:t xml:space="preserve">               </w:t>
+      </w:r>
+      <w:proofErr w:type="spellStart"/>
+      <w:r>
+        <w:rPr>
+          <w:lang w:val="en-US"/>
+        </w:rPr>
+        <w:t>data_analyst</w:t>
+      </w:r>
+      <w:proofErr w:type="spellEnd"/>
+      <w:r>
+        <w:rPr>
+          <w:lang w:val="en-US"/>
+        </w:rPr>
+        <w:t xml:space="preserve">              70000         22 17-DEC-80</w:t>
+      </w:r>
+    </w:p>
+    <w:p>
+      <w:pPr>
+        <w:rPr>
+          <w:lang w:val="en-US"/>
+        </w:rPr>
+      </w:pPr>
+      <w:r>
+        <w:rPr>
+          <w:lang w:val="en-US"/>
+        </w:rPr>
+        <w:t xml:space="preserve">         3 </w:t>
+      </w:r>
+      <w:proofErr w:type="spellStart"/>
+      <w:r>
+        <w:rPr>
+          <w:lang w:val="en-US"/>
+        </w:rPr>
+        <w:t>anju</w:t>
+      </w:r>
+      <w:proofErr w:type="spellEnd"/>
+      <w:r>
+        <w:rPr>
+          <w:lang w:val="en-US"/>
+        </w:rPr>
+        <w:t xml:space="preserve">               </w:t>
+      </w:r>
+      <w:r>
+        <w:rPr>
+          <w:lang w:val="en-US"/>
+        </w:rPr>
+        <w:t xml:space="preserve">  </w:t>
+      </w:r>
+      <w:r>
+        <w:rPr>
+          <w:lang w:val="en-US"/>
+        </w:rPr>
+        <w:t xml:space="preserve">  clerk                    </w:t>
+      </w:r>
+      <w:r>
+        <w:rPr>
+          <w:lang w:val="en-US"/>
+        </w:rPr>
+        <w:t xml:space="preserve">     </w:t>
+      </w:r>
+      <w:r>
+        <w:rPr>
+          <w:lang w:val="en-US"/>
+        </w:rPr>
+        <w:t xml:space="preserve"> 36000         24 17-DEC-80</w:t>
+      </w:r>
+    </w:p>
+    <w:p>
+      <w:pPr>
+        <w:rPr>
+          <w:lang w:val="en-US"/>
+        </w:rPr>
+      </w:pPr>
+      <w:r>
+        <w:rPr>
+          <w:lang w:val="en-US"/>
+        </w:rPr>
+        <w:t xml:space="preserve">SQL&gt; ALTER TABLE EMP </w:t>
+      </w:r>
+      <w:proofErr w:type="gramStart"/>
+      <w:r>
+        <w:rPr>
+          <w:lang w:val="en-US"/>
+        </w:rPr>
+        <w:t>RENAME  TO</w:t>
+      </w:r>
+      <w:proofErr w:type="gramEnd"/>
+      <w:r>
+        <w:rPr>
+          <w:lang w:val="en-US"/>
+        </w:rPr>
+        <w:t xml:space="preserve"> EEMP;</w:t>
+      </w:r>
+    </w:p>
+    <w:p>
+      <w:pPr>
+        <w:rPr>
+          <w:lang w:val="en-US"/>
+        </w:rPr>
+      </w:pPr>
+    </w:p>
+    <w:p>
+      <w:pPr>
+        <w:rPr>
+          <w:lang w:val="en-US"/>
+        </w:rPr>
+      </w:pPr>
+      <w:r>
+        <w:rPr>
+          <w:lang w:val="en-US"/>
+        </w:rPr>
+        <w:t>Table altered.</w:t>
+      </w:r>
+    </w:p>
+    <w:p>
+      <w:pPr>
+        <w:rPr>
+          <w:lang w:val="en-US"/>
+        </w:rPr>
+      </w:pPr>
+    </w:p>
+    <w:p>
+      <w:pPr>
+        <w:rPr>
+          <w:lang w:val="en-US"/>
+        </w:rPr>
+      </w:pPr>
+    </w:p>
+    <w:p>
+      <w:pPr>
+        <w:rPr>
+          <w:sz w:val="28"/>
+          <w:szCs w:val="28"/>
+          <w:u w:val="single"/>
+          <w:lang w:val="en-US"/>
+        </w:rPr>
+      </w:pPr>
+      <w:r>
+        <w:rPr>
+          <w:sz w:val="28"/>
+          <w:szCs w:val="28"/>
+          <w:lang w:val="en-US"/>
+        </w:rPr>
+        <w:lastRenderedPageBreak/>
+        <w:t>AGGREGATE</w:t>
+      </w:r>
+    </w:p>
+    <w:p>
+      <w:pPr>
+        <w:rPr>
+          <w:sz w:val="24"/>
+          <w:szCs w:val="24"/>
+          <w:lang w:val="en-US"/>
+        </w:rPr>
+      </w:pPr>
+    </w:p>
+    <w:p>
+      <w:pPr>
+        <w:rPr>
+          <w:sz w:val="24"/>
+          <w:szCs w:val="24"/>
+          <w:lang w:val="en-US"/>
+        </w:rPr>
+      </w:pPr>
+      <w:r>
+        <w:rPr>
+          <w:sz w:val="24"/>
+          <w:szCs w:val="24"/>
+          <w:lang w:val="en-US"/>
+        </w:rPr>
+        <w:t xml:space="preserve">SQL&gt; CREATE TABLE </w:t>
+      </w:r>
+      <w:proofErr w:type="gramStart"/>
+      <w:r>
+        <w:rPr>
+          <w:sz w:val="24"/>
+          <w:szCs w:val="24"/>
+          <w:lang w:val="en-US"/>
+        </w:rPr>
+        <w:t>Emp(</w:t>
+      </w:r>
+      <w:proofErr w:type="gramEnd"/>
+      <w:r>
+        <w:rPr>
+          <w:sz w:val="24"/>
+          <w:szCs w:val="24"/>
+          <w:lang w:val="en-US"/>
+        </w:rPr>
+        <w:t xml:space="preserve">Eid NUMBER(5)PRIMARY </w:t>
+      </w:r>
+      <w:proofErr w:type="spellStart"/>
+      <w:r>
+        <w:rPr>
+          <w:sz w:val="24"/>
+          <w:szCs w:val="24"/>
+          <w:lang w:val="en-US"/>
+        </w:rPr>
+        <w:t>KEY,Ename</w:t>
+      </w:r>
+      <w:proofErr w:type="spellEnd"/>
+      <w:r>
+        <w:rPr>
+          <w:sz w:val="24"/>
+          <w:szCs w:val="24"/>
+          <w:lang w:val="en-US"/>
+        </w:rPr>
+        <w:t xml:space="preserve"> VARCHAR(20),Age NUMBER(3),Salary NUMBER(10));</w:t>
+      </w:r>
+    </w:p>
+    <w:p>
+      <w:pPr>
+        <w:rPr>
+          <w:sz w:val="24"/>
+          <w:szCs w:val="24"/>
+          <w:lang w:val="en-US"/>
+        </w:rPr>
+      </w:pPr>
+    </w:p>
+    <w:p>
+      <w:pPr>
+        <w:rPr>
+          <w:sz w:val="24"/>
+          <w:szCs w:val="24"/>
+          <w:lang w:val="en-US"/>
+        </w:rPr>
+      </w:pPr>
+      <w:r>
+        <w:rPr>
+          <w:sz w:val="24"/>
+          <w:szCs w:val="24"/>
+          <w:lang w:val="en-US"/>
+        </w:rPr>
+        <w:t>Table created.</w:t>
+      </w:r>
+    </w:p>
+    <w:p>
+      <w:pPr>
+        <w:rPr>
+          <w:sz w:val="24"/>
+          <w:szCs w:val="24"/>
+          <w:lang w:val="en-US"/>
+        </w:rPr>
+      </w:pPr>
+      <w:r>
+        <w:rPr>
+          <w:sz w:val="24"/>
+          <w:szCs w:val="24"/>
+          <w:lang w:val="en-US"/>
+        </w:rPr>
+        <w:t>SQL&gt; INSERT INTO Emp VALUES(&amp;Eid,'&amp;</w:t>
+      </w:r>
+      <w:proofErr w:type="spellStart"/>
+      <w:r>
+        <w:rPr>
+          <w:sz w:val="24"/>
+          <w:szCs w:val="24"/>
+          <w:lang w:val="en-US"/>
+        </w:rPr>
+        <w:t>Ename</w:t>
+      </w:r>
+      <w:proofErr w:type="spellEnd"/>
+      <w:proofErr w:type="gramStart"/>
+      <w:r>
+        <w:rPr>
+          <w:sz w:val="24"/>
+          <w:szCs w:val="24"/>
+          <w:lang w:val="en-US"/>
+        </w:rPr>
+        <w:t>',&amp;</w:t>
+      </w:r>
+      <w:proofErr w:type="spellStart"/>
+      <w:proofErr w:type="gramEnd"/>
+      <w:r>
+        <w:rPr>
+          <w:sz w:val="24"/>
+          <w:szCs w:val="24"/>
+          <w:lang w:val="en-US"/>
+        </w:rPr>
+        <w:t>Age,&amp;Salary</w:t>
+      </w:r>
+      <w:proofErr w:type="spellEnd"/>
+      <w:r>
+        <w:rPr>
+          <w:sz w:val="24"/>
+          <w:szCs w:val="24"/>
+          <w:lang w:val="en-US"/>
+        </w:rPr>
+        <w:t>);</w:t>
+      </w:r>
+    </w:p>
+    <w:p>
+      <w:pPr>
+        <w:rPr>
+          <w:sz w:val="24"/>
+          <w:szCs w:val="24"/>
+          <w:lang w:val="en-US"/>
+        </w:rPr>
+      </w:pPr>
+      <w:r>
+        <w:rPr>
+          <w:sz w:val="24"/>
+          <w:szCs w:val="24"/>
+          <w:lang w:val="en-US"/>
+        </w:rPr>
+        <w:t xml:space="preserve">Enter value for </w:t>
+      </w:r>
+      <w:proofErr w:type="spellStart"/>
+      <w:r>
+        <w:rPr>
+          <w:sz w:val="24"/>
+          <w:szCs w:val="24"/>
+          <w:lang w:val="en-US"/>
+        </w:rPr>
+        <w:t>eid</w:t>
+      </w:r>
+      <w:proofErr w:type="spellEnd"/>
+      <w:r>
+        <w:rPr>
+          <w:sz w:val="24"/>
+          <w:szCs w:val="24"/>
+          <w:lang w:val="en-US"/>
+        </w:rPr>
+        <w:t>: 101</w:t>
+      </w:r>
+    </w:p>
+    <w:p>
+      <w:pPr>
+        <w:rPr>
+          <w:sz w:val="24"/>
+          <w:szCs w:val="24"/>
+          <w:lang w:val="en-US"/>
+        </w:rPr>
+      </w:pPr>
+      <w:r>
+        <w:rPr>
+          <w:sz w:val="24"/>
+          <w:szCs w:val="24"/>
+          <w:lang w:val="en-US"/>
+        </w:rPr>
+        <w:t xml:space="preserve">Enter value for </w:t>
+      </w:r>
+      <w:proofErr w:type="spellStart"/>
+      <w:r>
+        <w:rPr>
+          <w:sz w:val="24"/>
+          <w:szCs w:val="24"/>
+          <w:lang w:val="en-US"/>
+        </w:rPr>
+        <w:t>ename</w:t>
+      </w:r>
+      <w:proofErr w:type="spellEnd"/>
+      <w:r>
+        <w:rPr>
+          <w:sz w:val="24"/>
+          <w:szCs w:val="24"/>
+          <w:lang w:val="en-US"/>
+        </w:rPr>
+        <w:t xml:space="preserve">: </w:t>
+      </w:r>
+      <w:proofErr w:type="spellStart"/>
+      <w:r>
+        <w:rPr>
+          <w:sz w:val="24"/>
+          <w:szCs w:val="24"/>
+          <w:lang w:val="en-US"/>
+        </w:rPr>
+        <w:t>anu</w:t>
+      </w:r>
+      <w:proofErr w:type="spellEnd"/>
+    </w:p>
+    <w:p>
+      <w:pPr>
+        <w:rPr>
+          <w:sz w:val="24"/>
+          <w:szCs w:val="24"/>
+          <w:lang w:val="en-US"/>
+        </w:rPr>
+      </w:pPr>
+      <w:r>
+        <w:rPr>
+          <w:sz w:val="24"/>
+          <w:szCs w:val="24"/>
+          <w:lang w:val="en-US"/>
+        </w:rPr>
+        <w:t>Enter value for age: 34</w:t>
+      </w:r>
+    </w:p>
+    <w:p>
+      <w:pPr>
+        <w:rPr>
+          <w:sz w:val="24"/>
+          <w:szCs w:val="24"/>
+          <w:lang w:val="en-US"/>
+        </w:rPr>
+      </w:pPr>
+      <w:r>
+        <w:rPr>
+          <w:sz w:val="24"/>
+          <w:szCs w:val="24"/>
+          <w:lang w:val="en-US"/>
+        </w:rPr>
+        <w:t>Enter value for salary: 30000</w:t>
+      </w:r>
+    </w:p>
+    <w:p>
+      <w:pPr>
+        <w:rPr>
+          <w:sz w:val="24"/>
+          <w:szCs w:val="24"/>
+          <w:lang w:val="en-US"/>
+        </w:rPr>
+      </w:pPr>
+      <w:r>
+        <w:rPr>
+          <w:sz w:val="24"/>
+          <w:szCs w:val="24"/>
+          <w:lang w:val="en-US"/>
+        </w:rPr>
+        <w:t>old   1: INSERT INTO Emp VALUES(&amp;Eid,'&amp;</w:t>
+      </w:r>
+      <w:proofErr w:type="spellStart"/>
+      <w:r>
+        <w:rPr>
+          <w:sz w:val="24"/>
+          <w:szCs w:val="24"/>
+          <w:lang w:val="en-US"/>
+        </w:rPr>
+        <w:t>Ename</w:t>
+      </w:r>
+      <w:proofErr w:type="spellEnd"/>
+      <w:proofErr w:type="gramStart"/>
+      <w:r>
+        <w:rPr>
+          <w:sz w:val="24"/>
+          <w:szCs w:val="24"/>
+          <w:lang w:val="en-US"/>
+        </w:rPr>
+        <w:t>',&amp;</w:t>
+      </w:r>
+      <w:proofErr w:type="spellStart"/>
+      <w:proofErr w:type="gramEnd"/>
+      <w:r>
+        <w:rPr>
+          <w:sz w:val="24"/>
+          <w:szCs w:val="24"/>
+          <w:lang w:val="en-US"/>
+        </w:rPr>
+        <w:t>Age,&amp;Salary</w:t>
+      </w:r>
+      <w:proofErr w:type="spellEnd"/>
+      <w:r>
+        <w:rPr>
+          <w:sz w:val="24"/>
+          <w:szCs w:val="24"/>
+          <w:lang w:val="en-US"/>
+        </w:rPr>
+        <w:t>)</w:t>
+      </w:r>
+    </w:p>
+    <w:p>
+      <w:pPr>
+        <w:rPr>
+          <w:sz w:val="24"/>
+          <w:szCs w:val="24"/>
+          <w:lang w:val="en-US"/>
+        </w:rPr>
+      </w:pPr>
+      <w:r>
+        <w:rPr>
+          <w:sz w:val="24"/>
+          <w:szCs w:val="24"/>
+          <w:lang w:val="en-US"/>
+        </w:rPr>
+        <w:t xml:space="preserve">new   1: INSERT INTO Emp </w:t>
+      </w:r>
+      <w:proofErr w:type="gramStart"/>
+      <w:r>
+        <w:rPr>
+          <w:sz w:val="24"/>
+          <w:szCs w:val="24"/>
+          <w:lang w:val="en-US"/>
+        </w:rPr>
+        <w:t>VALUES(</w:t>
+      </w:r>
+      <w:proofErr w:type="gramEnd"/>
+      <w:r>
+        <w:rPr>
+          <w:sz w:val="24"/>
+          <w:szCs w:val="24"/>
+          <w:lang w:val="en-US"/>
+        </w:rPr>
+        <w:t>101,'anu',34,30000)</w:t>
+      </w:r>
+    </w:p>
+    <w:p>
+      <w:pPr>
+        <w:rPr>
+          <w:sz w:val="24"/>
+          <w:szCs w:val="24"/>
+          <w:lang w:val="en-US"/>
+        </w:rPr>
+      </w:pPr>
+    </w:p>
+    <w:p>
+      <w:pPr>
+        <w:rPr>
+          <w:sz w:val="24"/>
+          <w:szCs w:val="24"/>
+          <w:lang w:val="en-US"/>
+        </w:rPr>
+      </w:pPr>
+      <w:r>
+        <w:rPr>
+          <w:sz w:val="24"/>
+          <w:szCs w:val="24"/>
+          <w:lang w:val="en-US"/>
+        </w:rPr>
+        <w:t>1 row created.</w:t>
+      </w:r>
+    </w:p>
+    <w:p>
+      <w:pPr>
+        <w:rPr>
+          <w:sz w:val="24"/>
+          <w:szCs w:val="24"/>
+          <w:lang w:val="en-US"/>
+        </w:rPr>
+      </w:pPr>
+    </w:p>
+    <w:p>
+      <w:pPr>
+        <w:rPr>
+          <w:sz w:val="24"/>
+          <w:szCs w:val="24"/>
+          <w:lang w:val="en-US"/>
+        </w:rPr>
+      </w:pPr>
+      <w:r>
+        <w:rPr>
+          <w:sz w:val="24"/>
+          <w:szCs w:val="24"/>
+          <w:lang w:val="en-US"/>
+        </w:rPr>
+        <w:t>SQL&gt; /</w:t>
+      </w:r>
+    </w:p>
+    <w:p>
+      <w:pPr>
+        <w:rPr>
+          <w:sz w:val="24"/>
+          <w:szCs w:val="24"/>
+          <w:lang w:val="en-US"/>
+        </w:rPr>
+      </w:pPr>
+      <w:r>
+        <w:rPr>
+          <w:sz w:val="24"/>
+          <w:szCs w:val="24"/>
+          <w:lang w:val="en-US"/>
+        </w:rPr>
+        <w:t xml:space="preserve">Enter value for </w:t>
+      </w:r>
+      <w:proofErr w:type="spellStart"/>
+      <w:r>
+        <w:rPr>
+          <w:sz w:val="24"/>
+          <w:szCs w:val="24"/>
+          <w:lang w:val="en-US"/>
+        </w:rPr>
+        <w:t>eid</w:t>
+      </w:r>
+      <w:proofErr w:type="spellEnd"/>
+      <w:r>
+        <w:rPr>
+          <w:sz w:val="24"/>
+          <w:szCs w:val="24"/>
+          <w:lang w:val="en-US"/>
+        </w:rPr>
+        <w:t>: 102</w:t>
+      </w:r>
+    </w:p>
+    <w:p>
+      <w:pPr>
+        <w:rPr>
+          <w:sz w:val="24"/>
+          <w:szCs w:val="24"/>
+          <w:lang w:val="en-US"/>
+        </w:rPr>
+      </w:pPr>
+      <w:r>
+        <w:rPr>
+          <w:sz w:val="24"/>
+          <w:szCs w:val="24"/>
+          <w:lang w:val="en-US"/>
+        </w:rPr>
+        <w:t xml:space="preserve">Enter value for </w:t>
+      </w:r>
+      <w:proofErr w:type="spellStart"/>
+      <w:r>
+        <w:rPr>
+          <w:sz w:val="24"/>
+          <w:szCs w:val="24"/>
+          <w:lang w:val="en-US"/>
+        </w:rPr>
+        <w:t>ename</w:t>
+      </w:r>
+      <w:proofErr w:type="spellEnd"/>
+      <w:r>
+        <w:rPr>
+          <w:sz w:val="24"/>
+          <w:szCs w:val="24"/>
+          <w:lang w:val="en-US"/>
+        </w:rPr>
+        <w:t xml:space="preserve">: </w:t>
+      </w:r>
+      <w:proofErr w:type="spellStart"/>
+      <w:r>
+        <w:rPr>
+          <w:sz w:val="24"/>
+          <w:szCs w:val="24"/>
+          <w:lang w:val="en-US"/>
+        </w:rPr>
+        <w:t>rahul</w:t>
+      </w:r>
+      <w:proofErr w:type="spellEnd"/>
+    </w:p>
+    <w:p>
+      <w:pPr>
+        <w:rPr>
+          <w:sz w:val="24"/>
+          <w:szCs w:val="24"/>
+          <w:lang w:val="en-US"/>
+        </w:rPr>
+      </w:pPr>
+      <w:r>
+        <w:rPr>
+          <w:sz w:val="24"/>
+          <w:szCs w:val="24"/>
+          <w:lang w:val="en-US"/>
+        </w:rPr>
+        <w:t>Enter value for age: 29</w:t>
+      </w:r>
+    </w:p>
+    <w:p>
+      <w:pPr>
+        <w:rPr>
+          <w:sz w:val="24"/>
+          <w:szCs w:val="24"/>
+          <w:lang w:val="en-US"/>
+        </w:rPr>
+      </w:pPr>
+      <w:r>
+        <w:rPr>
+          <w:sz w:val="24"/>
+          <w:szCs w:val="24"/>
+          <w:lang w:val="en-US"/>
+        </w:rPr>
+        <w:t>Enter value for salary: 35000</w:t>
+      </w:r>
+    </w:p>
+    <w:p>
+      <w:pPr>
+        <w:rPr>
+          <w:sz w:val="24"/>
+          <w:szCs w:val="24"/>
+          <w:lang w:val="en-US"/>
+        </w:rPr>
+      </w:pPr>
+      <w:r>
+        <w:rPr>
+          <w:sz w:val="24"/>
+          <w:szCs w:val="24"/>
+          <w:lang w:val="en-US"/>
+        </w:rPr>
+        <w:t>old   1: INSERT INTO Emp VALUES(&amp;Eid,'&amp;</w:t>
+      </w:r>
+      <w:proofErr w:type="spellStart"/>
+      <w:r>
+        <w:rPr>
+          <w:sz w:val="24"/>
+          <w:szCs w:val="24"/>
+          <w:lang w:val="en-US"/>
+        </w:rPr>
+        <w:t>Ename</w:t>
+      </w:r>
+      <w:proofErr w:type="spellEnd"/>
+      <w:proofErr w:type="gramStart"/>
+      <w:r>
+        <w:rPr>
+          <w:sz w:val="24"/>
+          <w:szCs w:val="24"/>
+          <w:lang w:val="en-US"/>
+        </w:rPr>
+        <w:t>',&amp;</w:t>
+      </w:r>
+      <w:proofErr w:type="spellStart"/>
+      <w:proofErr w:type="gramEnd"/>
+      <w:r>
+        <w:rPr>
+          <w:sz w:val="24"/>
+          <w:szCs w:val="24"/>
+          <w:lang w:val="en-US"/>
+        </w:rPr>
+        <w:t>Age,&amp;Salary</w:t>
+      </w:r>
+      <w:proofErr w:type="spellEnd"/>
+      <w:r>
+        <w:rPr>
+          <w:sz w:val="24"/>
+          <w:szCs w:val="24"/>
+          <w:lang w:val="en-US"/>
+        </w:rPr>
+        <w:t>)</w:t>
+      </w:r>
+    </w:p>
+    <w:p>
+      <w:pPr>
+        <w:rPr>
+          <w:sz w:val="24"/>
+          <w:szCs w:val="24"/>
+          <w:lang w:val="en-US"/>
+        </w:rPr>
+      </w:pPr>
+      <w:r>
+        <w:rPr>
+          <w:sz w:val="24"/>
+          <w:szCs w:val="24"/>
+          <w:lang w:val="en-US"/>
+        </w:rPr>
+        <w:t xml:space="preserve">new   1: INSERT INTO Emp </w:t>
+      </w:r>
+      <w:proofErr w:type="gramStart"/>
+      <w:r>
+        <w:rPr>
+          <w:sz w:val="24"/>
+          <w:szCs w:val="24"/>
+          <w:lang w:val="en-US"/>
+        </w:rPr>
+        <w:t>VALUES(</w:t>
+      </w:r>
+      <w:proofErr w:type="gramEnd"/>
+      <w:r>
+        <w:rPr>
+          <w:sz w:val="24"/>
+          <w:szCs w:val="24"/>
+          <w:lang w:val="en-US"/>
+        </w:rPr>
+        <w:t>102,'rahul',29,35000)</w:t>
+      </w:r>
+    </w:p>
+    <w:p>
+      <w:pPr>
+        <w:rPr>
+          <w:sz w:val="24"/>
+          <w:szCs w:val="24"/>
+          <w:lang w:val="en-US"/>
+        </w:rPr>
+      </w:pPr>
+    </w:p>
+    <w:p>
+      <w:pPr>
+        <w:rPr>
+          <w:sz w:val="24"/>
+          <w:szCs w:val="24"/>
+          <w:lang w:val="en-US"/>
+        </w:rPr>
+      </w:pPr>
+      <w:r>
+        <w:rPr>
+          <w:sz w:val="24"/>
+          <w:szCs w:val="24"/>
+          <w:lang w:val="en-US"/>
+        </w:rPr>
+        <w:t>1 row created.</w:t>
+      </w:r>
+    </w:p>
+    <w:p>
+      <w:pPr>
+        <w:rPr>
+          <w:sz w:val="24"/>
+          <w:szCs w:val="24"/>
+          <w:lang w:val="en-US"/>
+        </w:rPr>
+      </w:pPr>
+    </w:p>
+    <w:p>
+      <w:pPr>
+        <w:rPr>
+          <w:sz w:val="24"/>
+          <w:szCs w:val="24"/>
+          <w:lang w:val="en-US"/>
+        </w:rPr>
+      </w:pPr>
+      <w:r>
+        <w:rPr>
+          <w:sz w:val="24"/>
+          <w:szCs w:val="24"/>
+          <w:lang w:val="en-US"/>
+        </w:rPr>
+        <w:t>SQL&gt; SELECT * FROM EMP;</w:t>
+      </w:r>
+    </w:p>
+    <w:p>
+      <w:pPr>
+        <w:rPr>
+          <w:sz w:val="24"/>
+          <w:szCs w:val="24"/>
+          <w:lang w:val="en-US"/>
+        </w:rPr>
+      </w:pPr>
+    </w:p>
+    <w:p>
+      <w:pPr>
+        <w:rPr>
+          <w:sz w:val="24"/>
+          <w:szCs w:val="24"/>
+          <w:lang w:val="en-US"/>
+        </w:rPr>
+      </w:pPr>
+      <w:r>
+        <w:rPr>
+          <w:sz w:val="24"/>
+          <w:szCs w:val="24"/>
+          <w:lang w:val="en-US"/>
+        </w:rPr>
+        <w:t xml:space="preserve">       EID ENAME                       AGE     SALARY</w:t>
+      </w:r>
+    </w:p>
+    <w:p>
+      <w:pPr>
+        <w:rPr>
+          <w:sz w:val="24"/>
+          <w:szCs w:val="24"/>
+          <w:lang w:val="en-US"/>
+        </w:rPr>
+      </w:pPr>
+      <w:r>
+        <w:rPr>
+          <w:sz w:val="24"/>
+          <w:szCs w:val="24"/>
+          <w:lang w:val="en-US"/>
+        </w:rPr>
+        <w:lastRenderedPageBreak/>
+        <w:t>---------- -------------------- ---------- ----------</w:t>
+      </w:r>
+    </w:p>
+    <w:p>
+      <w:pPr>
+        <w:rPr>
+          <w:sz w:val="24"/>
+          <w:szCs w:val="24"/>
+          <w:lang w:val="en-US"/>
+        </w:rPr>
+      </w:pPr>
+      <w:r>
+        <w:rPr>
+          <w:sz w:val="24"/>
+          <w:szCs w:val="24"/>
+          <w:lang w:val="en-US"/>
+        </w:rPr>
+        <w:t xml:space="preserve">       101 </w:t>
+      </w:r>
+      <w:proofErr w:type="spellStart"/>
+      <w:r>
+        <w:rPr>
+          <w:sz w:val="24"/>
+          <w:szCs w:val="24"/>
+          <w:lang w:val="en-US"/>
+        </w:rPr>
+        <w:t>anu</w:t>
+      </w:r>
+      <w:proofErr w:type="spellEnd"/>
+      <w:r>
+        <w:rPr>
+          <w:sz w:val="24"/>
+          <w:szCs w:val="24"/>
+          <w:lang w:val="en-US"/>
+        </w:rPr>
+        <w:t xml:space="preserve">                          34      30000</w:t>
+      </w:r>
+    </w:p>
+    <w:p>
+      <w:pPr>
+        <w:rPr>
+          <w:sz w:val="24"/>
+          <w:szCs w:val="24"/>
+          <w:lang w:val="en-US"/>
+        </w:rPr>
+      </w:pPr>
+      <w:r>
+        <w:rPr>
+          <w:sz w:val="24"/>
+          <w:szCs w:val="24"/>
+          <w:lang w:val="en-US"/>
+        </w:rPr>
+        <w:t xml:space="preserve">       102 </w:t>
+      </w:r>
+      <w:proofErr w:type="spellStart"/>
+      <w:r>
+        <w:rPr>
+          <w:sz w:val="24"/>
+          <w:szCs w:val="24"/>
+          <w:lang w:val="en-US"/>
+        </w:rPr>
+        <w:t>rahul</w:t>
+      </w:r>
+      <w:proofErr w:type="spellEnd"/>
+      <w:r>
+        <w:rPr>
+          <w:sz w:val="24"/>
+          <w:szCs w:val="24"/>
+          <w:lang w:val="en-US"/>
+        </w:rPr>
+        <w:t xml:space="preserve">                        29      35000</w:t>
+      </w:r>
+    </w:p>
+    <w:p>
+      <w:pPr>
+        <w:rPr>
+          <w:sz w:val="24"/>
+          <w:szCs w:val="24"/>
+          <w:lang w:val="en-US"/>
+        </w:rPr>
+      </w:pPr>
+      <w:r>
+        <w:rPr>
+          <w:sz w:val="24"/>
+          <w:szCs w:val="24"/>
+          <w:lang w:val="en-US"/>
+        </w:rPr>
+        <w:t>SQL&gt; SELECT COUNT(Eid)FROM EMP;</w:t>
+      </w:r>
+    </w:p>
+    <w:p>
+      <w:pPr>
+        <w:rPr>
+          <w:sz w:val="24"/>
+          <w:szCs w:val="24"/>
+          <w:lang w:val="en-US"/>
+        </w:rPr>
+      </w:pPr>
+    </w:p>
+    <w:p>
+      <w:pPr>
+        <w:rPr>
+          <w:sz w:val="24"/>
+          <w:szCs w:val="24"/>
+          <w:lang w:val="en-US"/>
+        </w:rPr>
+      </w:pPr>
+      <w:r>
+        <w:rPr>
+          <w:sz w:val="24"/>
+          <w:szCs w:val="24"/>
+          <w:lang w:val="en-US"/>
+        </w:rPr>
+        <w:t>COUNT(EID)</w:t>
+      </w:r>
+    </w:p>
+    <w:p>
+      <w:pPr>
+        <w:rPr>
+          <w:sz w:val="24"/>
+          <w:szCs w:val="24"/>
+          <w:lang w:val="en-US"/>
+        </w:rPr>
+      </w:pPr>
+      <w:r>
+        <w:rPr>
+          <w:sz w:val="24"/>
+          <w:szCs w:val="24"/>
+          <w:lang w:val="en-US"/>
+        </w:rPr>
+        <w:t>----------</w:t>
+      </w:r>
+    </w:p>
+    <w:p>
+      <w:pPr>
+        <w:rPr>
+          <w:sz w:val="24"/>
+          <w:szCs w:val="24"/>
+          <w:lang w:val="en-US"/>
+        </w:rPr>
+      </w:pPr>
+      <w:r>
+        <w:rPr>
+          <w:sz w:val="24"/>
+          <w:szCs w:val="24"/>
+          <w:lang w:val="en-US"/>
+        </w:rPr>
+        <w:t xml:space="preserve">         2</w:t>
+      </w:r>
+    </w:p>
+    <w:p>
+      <w:pPr>
+        <w:rPr>
+          <w:sz w:val="24"/>
+          <w:szCs w:val="24"/>
+          <w:lang w:val="en-US"/>
+        </w:rPr>
+      </w:pPr>
+    </w:p>
+    <w:p>
+      <w:pPr>
+        <w:rPr>
+          <w:sz w:val="24"/>
+          <w:szCs w:val="24"/>
+          <w:lang w:val="en-US"/>
+        </w:rPr>
+      </w:pPr>
+      <w:r>
+        <w:rPr>
+          <w:sz w:val="24"/>
+          <w:szCs w:val="24"/>
+          <w:lang w:val="en-US"/>
+        </w:rPr>
+        <w:t>SQL&gt; SELECT MAX(Age)FROM EMP;</w:t>
+      </w:r>
+    </w:p>
+    <w:p>
+      <w:pPr>
+        <w:rPr>
+          <w:sz w:val="24"/>
+          <w:szCs w:val="24"/>
+          <w:lang w:val="en-US"/>
+        </w:rPr>
+      </w:pPr>
+    </w:p>
+    <w:p>
+      <w:pPr>
+        <w:rPr>
+          <w:sz w:val="24"/>
+          <w:szCs w:val="24"/>
+          <w:lang w:val="en-US"/>
+        </w:rPr>
+      </w:pPr>
+      <w:r>
+        <w:rPr>
+          <w:sz w:val="24"/>
+          <w:szCs w:val="24"/>
+          <w:lang w:val="en-US"/>
+        </w:rPr>
+        <w:t xml:space="preserve">  MAX(AGE)</w:t>
+      </w:r>
+    </w:p>
+    <w:p>
+      <w:pPr>
+        <w:rPr>
+          <w:sz w:val="24"/>
+          <w:szCs w:val="24"/>
+          <w:lang w:val="en-US"/>
+        </w:rPr>
+      </w:pPr>
+      <w:r>
+        <w:rPr>
+          <w:sz w:val="24"/>
+          <w:szCs w:val="24"/>
+          <w:lang w:val="en-US"/>
+        </w:rPr>
+        <w:t>----------</w:t>
+      </w:r>
+    </w:p>
+    <w:p>
+      <w:pPr>
+        <w:rPr>
+          <w:sz w:val="24"/>
+          <w:szCs w:val="24"/>
+          <w:lang w:val="en-US"/>
+        </w:rPr>
+      </w:pPr>
+      <w:r>
+        <w:rPr>
+          <w:sz w:val="24"/>
+          <w:szCs w:val="24"/>
+          <w:lang w:val="en-US"/>
+        </w:rPr>
+        <w:t xml:space="preserve">        34</w:t>
+      </w:r>
+    </w:p>
+    <w:p>
+      <w:pPr>
+        <w:rPr>
+          <w:sz w:val="24"/>
+          <w:szCs w:val="24"/>
+          <w:lang w:val="en-US"/>
+        </w:rPr>
+      </w:pPr>
+    </w:p>
+    <w:p>
+      <w:pPr>
+        <w:rPr>
+          <w:sz w:val="24"/>
+          <w:szCs w:val="24"/>
+          <w:lang w:val="en-US"/>
+        </w:rPr>
+      </w:pPr>
+      <w:r>
+        <w:rPr>
+          <w:sz w:val="24"/>
+          <w:szCs w:val="24"/>
+          <w:lang w:val="en-US"/>
+        </w:rPr>
+        <w:t>SQL&gt; SELECT MIN(Age)FROM Emp;</w:t>
+      </w:r>
+    </w:p>
+    <w:p>
+      <w:pPr>
+        <w:rPr>
+          <w:sz w:val="24"/>
+          <w:szCs w:val="24"/>
+          <w:lang w:val="en-US"/>
+        </w:rPr>
+      </w:pPr>
+    </w:p>
+    <w:p>
+      <w:pPr>
+        <w:rPr>
+          <w:sz w:val="24"/>
+          <w:szCs w:val="24"/>
+          <w:lang w:val="en-US"/>
+        </w:rPr>
+      </w:pPr>
+      <w:r>
+        <w:rPr>
+          <w:sz w:val="24"/>
+          <w:szCs w:val="24"/>
+          <w:lang w:val="en-US"/>
+        </w:rPr>
+        <w:t xml:space="preserve">  MIN(AGE)</w:t>
+      </w:r>
+    </w:p>
+    <w:p>
+      <w:pPr>
+        <w:rPr>
+          <w:sz w:val="24"/>
+          <w:szCs w:val="24"/>
+          <w:lang w:val="en-US"/>
+        </w:rPr>
+      </w:pPr>
+      <w:r>
+        <w:rPr>
+          <w:sz w:val="24"/>
+          <w:szCs w:val="24"/>
+          <w:lang w:val="en-US"/>
+        </w:rPr>
+        <w:t>----------</w:t>
+      </w:r>
+    </w:p>
+    <w:p>
+      <w:pPr>
+        <w:rPr>
+          <w:sz w:val="24"/>
+          <w:szCs w:val="24"/>
+          <w:lang w:val="en-US"/>
+        </w:rPr>
+      </w:pPr>
+      <w:r>
+        <w:rPr>
+          <w:sz w:val="24"/>
+          <w:szCs w:val="24"/>
+          <w:lang w:val="en-US"/>
+        </w:rPr>
+        <w:t xml:space="preserve">        29</w:t>
+      </w:r>
+    </w:p>
+    <w:p>
+      <w:pPr>
+        <w:rPr>
+          <w:sz w:val="24"/>
+          <w:szCs w:val="24"/>
+          <w:lang w:val="en-US"/>
+        </w:rPr>
+      </w:pPr>
+    </w:p>
+    <w:p>
+      <w:pPr>
+        <w:rPr>
+          <w:sz w:val="24"/>
+          <w:szCs w:val="24"/>
+          <w:lang w:val="en-US"/>
+        </w:rPr>
+      </w:pPr>
+      <w:r>
+        <w:rPr>
+          <w:sz w:val="24"/>
+          <w:szCs w:val="24"/>
+          <w:lang w:val="en-US"/>
+        </w:rPr>
+        <w:t>SQL&gt; SELECT AVG(Salary)FROM EMP;</w:t>
+      </w:r>
+    </w:p>
+    <w:p>
+      <w:pPr>
+        <w:rPr>
+          <w:sz w:val="24"/>
+          <w:szCs w:val="24"/>
+          <w:lang w:val="en-US"/>
+        </w:rPr>
+      </w:pPr>
+    </w:p>
+    <w:p>
+      <w:pPr>
+        <w:rPr>
+          <w:sz w:val="24"/>
+          <w:szCs w:val="24"/>
+          <w:lang w:val="en-US"/>
+        </w:rPr>
+      </w:pPr>
+      <w:r>
+        <w:rPr>
+          <w:sz w:val="24"/>
+          <w:szCs w:val="24"/>
+          <w:lang w:val="en-US"/>
+        </w:rPr>
+        <w:t>AVG(SALARY)</w:t>
+      </w:r>
+    </w:p>
+    <w:p>
+      <w:pPr>
+        <w:rPr>
+          <w:sz w:val="24"/>
+          <w:szCs w:val="24"/>
+          <w:lang w:val="en-US"/>
+        </w:rPr>
+      </w:pPr>
+      <w:r>
+        <w:rPr>
+          <w:sz w:val="24"/>
+          <w:szCs w:val="24"/>
+          <w:lang w:val="en-US"/>
+        </w:rPr>
+        <w:t>-----------</w:t>
+      </w:r>
+    </w:p>
+    <w:p>
+      <w:pPr>
+        <w:rPr>
+          <w:sz w:val="24"/>
+          <w:szCs w:val="24"/>
+          <w:lang w:val="en-US"/>
+        </w:rPr>
+      </w:pPr>
+      <w:r>
+        <w:rPr>
+          <w:sz w:val="24"/>
+          <w:szCs w:val="24"/>
+          <w:lang w:val="en-US"/>
+        </w:rPr>
+        <w:t xml:space="preserve">      32500</w:t>
+      </w:r>
+    </w:p>
+    <w:p>
+      <w:pPr>
+        <w:rPr>
+          <w:sz w:val="24"/>
+          <w:szCs w:val="24"/>
+          <w:lang w:val="en-US"/>
+        </w:rPr>
+      </w:pPr>
+    </w:p>
+    <w:p>
+      <w:pPr>
+        <w:rPr>
+          <w:b/>
+          <w:sz w:val="24"/>
+          <w:szCs w:val="24"/>
+          <w:lang w:val="en-US"/>
+        </w:rPr>
+      </w:pPr>
+      <w:r>
+        <w:rPr>
+          <w:b/>
+          <w:sz w:val="24"/>
+          <w:szCs w:val="24"/>
+          <w:lang w:val="en-US"/>
+        </w:rPr>
+        <w:t>VIEWS</w:t>
+      </w:r>
+    </w:p>
+    <w:p>
+      <w:pPr>
+        <w:rPr>
+          <w:lang w:val="en-US"/>
+        </w:rPr>
+      </w:pPr>
+      <w:r>
+        <w:rPr>
+          <w:lang w:val="en-US"/>
+        </w:rPr>
+        <w:t xml:space="preserve">SQL&gt; CREATE OR REPLACE VIEW </w:t>
+      </w:r>
+      <w:proofErr w:type="spellStart"/>
+      <w:r>
+        <w:rPr>
+          <w:lang w:val="en-US"/>
+        </w:rPr>
+        <w:t>EmpView</w:t>
+      </w:r>
+      <w:proofErr w:type="spellEnd"/>
+      <w:r>
+        <w:rPr>
+          <w:lang w:val="en-US"/>
+        </w:rPr>
+        <w:t xml:space="preserve"> AS SELECT </w:t>
+      </w:r>
+      <w:proofErr w:type="spellStart"/>
+      <w:r>
+        <w:rPr>
+          <w:lang w:val="en-US"/>
+        </w:rPr>
+        <w:t>Ename</w:t>
+      </w:r>
+      <w:proofErr w:type="spellEnd"/>
+      <w:r>
+        <w:rPr>
+          <w:lang w:val="en-US"/>
+        </w:rPr>
+        <w:t>, Age FROM Emp;</w:t>
+      </w:r>
+    </w:p>
+    <w:p>
+      <w:pPr>
+        <w:rPr>
+          <w:lang w:val="en-US"/>
+        </w:rPr>
+      </w:pPr>
+    </w:p>
+    <w:p>
+      <w:pPr>
+        <w:rPr>
+          <w:lang w:val="en-US"/>
+        </w:rPr>
+      </w:pPr>
+      <w:r>
+        <w:rPr>
+          <w:lang w:val="en-US"/>
+        </w:rPr>
+        <w:t>View created.</w:t>
+      </w:r>
+    </w:p>
+    <w:p>
+      <w:pPr>
+        <w:rPr>
+          <w:lang w:val="en-US"/>
+        </w:rPr>
+      </w:pPr>
+    </w:p>
+    <w:p>
+      <w:pPr>
+        <w:rPr>
+          <w:lang w:val="en-US"/>
+        </w:rPr>
+      </w:pPr>
+      <w:r>
+        <w:rPr>
+          <w:lang w:val="en-US"/>
+        </w:rPr>
+        <w:t xml:space="preserve">SQL&gt; SELECT *FROM </w:t>
+      </w:r>
+      <w:proofErr w:type="spellStart"/>
+      <w:r>
+        <w:rPr>
+          <w:lang w:val="en-US"/>
+        </w:rPr>
+        <w:t>EmpView</w:t>
+      </w:r>
+      <w:proofErr w:type="spellEnd"/>
+      <w:r>
+        <w:rPr>
+          <w:lang w:val="en-US"/>
+        </w:rPr>
+        <w:t>;</w:t>
+      </w:r>
+    </w:p>
+    <w:p>
+      <w:pPr>
+        <w:rPr>
+          <w:lang w:val="en-US"/>
+        </w:rPr>
+      </w:pPr>
+    </w:p>
+    <w:p>
+      <w:pPr>
+        <w:rPr>
+          <w:lang w:val="en-US"/>
+        </w:rPr>
+      </w:pPr>
+      <w:r>
+        <w:rPr>
+          <w:lang w:val="en-US"/>
+        </w:rPr>
+        <w:t>ENAME                       AGE</w:t>
+      </w:r>
+    </w:p>
+    <w:p>
+      <w:pPr>
+        <w:rPr>
+          <w:lang w:val="en-US"/>
+        </w:rPr>
+      </w:pPr>
+      <w:r>
+        <w:rPr>
+          <w:lang w:val="en-US"/>
+        </w:rPr>
+        <w:t>-------------------- ----------</w:t>
+      </w:r>
+    </w:p>
+    <w:p>
+      <w:pPr>
+        <w:rPr>
+          <w:lang w:val="en-US"/>
+        </w:rPr>
+      </w:pPr>
+      <w:proofErr w:type="spellStart"/>
+      <w:r>
+        <w:rPr>
+          <w:lang w:val="en-US"/>
+        </w:rPr>
+        <w:t>anu</w:t>
+      </w:r>
+      <w:proofErr w:type="spellEnd"/>
+      <w:r>
+        <w:rPr>
+          <w:lang w:val="en-US"/>
+        </w:rPr>
+        <w:t xml:space="preserve">                          34</w:t>
+      </w:r>
+    </w:p>
+    <w:p>
+      <w:pPr>
+        <w:rPr>
+          <w:lang w:val="en-US"/>
+        </w:rPr>
+      </w:pPr>
+      <w:proofErr w:type="spellStart"/>
+      <w:r>
+        <w:rPr>
+          <w:lang w:val="en-US"/>
+        </w:rPr>
+        <w:t>rahul</w:t>
+      </w:r>
+      <w:proofErr w:type="spellEnd"/>
+      <w:r>
+        <w:rPr>
+          <w:lang w:val="en-US"/>
+        </w:rPr>
+        <w:t xml:space="preserve">                        29</w:t>
+      </w:r>
+    </w:p>
+    <w:p>
+      <w:pPr>
+        <w:rPr>
+          <w:lang w:val="en-US"/>
+        </w:rPr>
+      </w:pPr>
+    </w:p>
+    <w:p>
+      <w:pPr>
+        <w:rPr>
+          <w:lang w:val="en-US"/>
+        </w:rPr>
+      </w:pPr>
+      <w:r>
+        <w:rPr>
+          <w:lang w:val="en-US"/>
+        </w:rPr>
+        <w:t xml:space="preserve">SQL&gt; CREATE VIEW </w:t>
+      </w:r>
+      <w:proofErr w:type="spellStart"/>
+      <w:r>
+        <w:rPr>
+          <w:lang w:val="en-US"/>
+        </w:rPr>
+        <w:t>EView</w:t>
+      </w:r>
+      <w:proofErr w:type="spellEnd"/>
+      <w:r>
+        <w:rPr>
+          <w:lang w:val="en-US"/>
+        </w:rPr>
+        <w:t xml:space="preserve"> AS SELECT </w:t>
+      </w:r>
+      <w:proofErr w:type="spellStart"/>
+      <w:proofErr w:type="gramStart"/>
+      <w:r>
+        <w:rPr>
+          <w:lang w:val="en-US"/>
+        </w:rPr>
+        <w:t>Eid,Ename</w:t>
+      </w:r>
+      <w:proofErr w:type="gramEnd"/>
+      <w:r>
+        <w:rPr>
+          <w:lang w:val="en-US"/>
+        </w:rPr>
+        <w:t>,Age</w:t>
+      </w:r>
+      <w:proofErr w:type="spellEnd"/>
+      <w:r>
+        <w:rPr>
+          <w:lang w:val="en-US"/>
+        </w:rPr>
+        <w:t xml:space="preserve"> FROM EMP;</w:t>
+      </w:r>
+    </w:p>
+    <w:p>
+      <w:pPr>
+        <w:rPr>
+          <w:lang w:val="en-US"/>
+        </w:rPr>
+      </w:pPr>
+    </w:p>
+    <w:p>
+      <w:pPr>
+        <w:rPr>
+          <w:lang w:val="en-US"/>
+        </w:rPr>
+      </w:pPr>
+      <w:r>
+        <w:rPr>
+          <w:lang w:val="en-US"/>
+        </w:rPr>
+        <w:t>View created.</w:t>
+      </w:r>
+    </w:p>
+    <w:p>
+      <w:pPr>
+        <w:rPr>
+          <w:lang w:val="en-US"/>
+        </w:rPr>
+      </w:pPr>
+    </w:p>
+    <w:p>
+      <w:pPr>
+        <w:rPr>
+          <w:lang w:val="en-US"/>
+        </w:rPr>
+      </w:pPr>
+      <w:r>
+        <w:rPr>
+          <w:lang w:val="en-US"/>
+        </w:rPr>
+        <w:t xml:space="preserve">SQL&gt; SELECT *FROM </w:t>
+      </w:r>
+      <w:proofErr w:type="spellStart"/>
+      <w:r>
+        <w:rPr>
+          <w:lang w:val="en-US"/>
+        </w:rPr>
+        <w:t>EView</w:t>
+      </w:r>
+      <w:proofErr w:type="spellEnd"/>
+      <w:r>
+        <w:rPr>
+          <w:lang w:val="en-US"/>
+        </w:rPr>
+        <w:t>;</w:t>
+      </w:r>
+    </w:p>
+    <w:p>
+      <w:pPr>
+        <w:rPr>
+          <w:lang w:val="en-US"/>
+        </w:rPr>
+      </w:pPr>
+    </w:p>
+    <w:p>
+      <w:pPr>
+        <w:rPr>
+          <w:lang w:val="en-US"/>
+        </w:rPr>
+      </w:pPr>
+      <w:r>
+        <w:rPr>
+          <w:lang w:val="en-US"/>
+        </w:rPr>
+        <w:t xml:space="preserve">       EID ENAME                       AGE</w:t>
+      </w:r>
+    </w:p>
+    <w:p>
+      <w:pPr>
+        <w:rPr>
+          <w:lang w:val="en-US"/>
+        </w:rPr>
+      </w:pPr>
+      <w:r>
+        <w:rPr>
+          <w:lang w:val="en-US"/>
+        </w:rPr>
+        <w:t>---------- -------------------- ----------</w:t>
+      </w:r>
+    </w:p>
+    <w:p>
+      <w:pPr>
+        <w:rPr>
+          <w:lang w:val="en-US"/>
+        </w:rPr>
+      </w:pPr>
+      <w:r>
+        <w:rPr>
+          <w:lang w:val="en-US"/>
+        </w:rPr>
+        <w:t xml:space="preserve">       101 </w:t>
+      </w:r>
+      <w:proofErr w:type="spellStart"/>
+      <w:r>
+        <w:rPr>
+          <w:lang w:val="en-US"/>
+        </w:rPr>
+        <w:t>anu</w:t>
+      </w:r>
+      <w:proofErr w:type="spellEnd"/>
+      <w:r>
+        <w:rPr>
+          <w:lang w:val="en-US"/>
+        </w:rPr>
+        <w:t xml:space="preserve">                          34</w:t>
+      </w:r>
+    </w:p>
+    <w:p>
+      <w:pPr>
+        <w:rPr>
+          <w:lang w:val="en-US"/>
+        </w:rPr>
+      </w:pPr>
+      <w:r>
+        <w:rPr>
+          <w:lang w:val="en-US"/>
+        </w:rPr>
+        <w:t xml:space="preserve">       102 </w:t>
+      </w:r>
+      <w:proofErr w:type="spellStart"/>
+      <w:r>
+        <w:rPr>
+          <w:lang w:val="en-US"/>
+        </w:rPr>
+        <w:t>rahul</w:t>
+      </w:r>
+      <w:proofErr w:type="spellEnd"/>
+      <w:r>
+        <w:rPr>
+          <w:lang w:val="en-US"/>
+        </w:rPr>
+        <w:t xml:space="preserve">                        29</w:t>
+      </w:r>
+    </w:p>
+    <w:p>
+      <w:pPr>
+        <w:rPr>
+          <w:lang w:val="en-US"/>
+        </w:rPr>
+      </w:pPr>
+    </w:p>
+    <w:p>
+      <w:pPr>
+        <w:rPr>
+          <w:lang w:val="en-US"/>
+        </w:rPr>
+      </w:pPr>
+      <w:r>
+        <w:rPr>
+          <w:lang w:val="en-US"/>
+        </w:rPr>
+        <w:t xml:space="preserve">SQL&gt; SELECT </w:t>
+      </w:r>
+      <w:proofErr w:type="spellStart"/>
+      <w:proofErr w:type="gramStart"/>
+      <w:r>
+        <w:rPr>
+          <w:lang w:val="en-US"/>
+        </w:rPr>
+        <w:t>Ename,Salary</w:t>
+      </w:r>
+      <w:proofErr w:type="spellEnd"/>
+      <w:proofErr w:type="gramEnd"/>
+      <w:r>
+        <w:rPr>
+          <w:lang w:val="en-US"/>
+        </w:rPr>
+        <w:t xml:space="preserve"> FROM Emp ORDER BY Salary DESC;</w:t>
+      </w:r>
+    </w:p>
+    <w:p>
+      <w:pPr>
+        <w:rPr>
+          <w:lang w:val="en-US"/>
+        </w:rPr>
+      </w:pPr>
+    </w:p>
+    <w:p>
+      <w:pPr>
+        <w:rPr>
+          <w:lang w:val="en-US"/>
+        </w:rPr>
+      </w:pPr>
+      <w:r>
+        <w:rPr>
+          <w:lang w:val="en-US"/>
+        </w:rPr>
+        <w:t>ENAME                    SALARY</w:t>
+      </w:r>
+    </w:p>
+    <w:p>
+      <w:pPr>
+        <w:rPr>
+          <w:lang w:val="en-US"/>
+        </w:rPr>
+      </w:pPr>
+      <w:r>
+        <w:rPr>
+          <w:lang w:val="en-US"/>
+        </w:rPr>
+        <w:t>-------------------- ----------</w:t>
+      </w:r>
+    </w:p>
+    <w:p>
+      <w:pPr>
+        <w:rPr>
+          <w:lang w:val="en-US"/>
+        </w:rPr>
+      </w:pPr>
+      <w:proofErr w:type="spellStart"/>
+      <w:r>
+        <w:rPr>
+          <w:lang w:val="en-US"/>
+        </w:rPr>
+        <w:t>rahul</w:t>
+      </w:r>
+      <w:proofErr w:type="spellEnd"/>
+      <w:r>
+        <w:rPr>
+          <w:lang w:val="en-US"/>
+        </w:rPr>
+        <w:t xml:space="preserve">                     35000</w:t>
+      </w:r>
+    </w:p>
+    <w:p>
+      <w:pPr>
+        <w:rPr>
+          <w:lang w:val="en-US"/>
+        </w:rPr>
+      </w:pPr>
+      <w:proofErr w:type="spellStart"/>
+      <w:r>
+        <w:rPr>
+          <w:lang w:val="en-US"/>
+        </w:rPr>
+        <w:t>anu</w:t>
+      </w:r>
+      <w:proofErr w:type="spellEnd"/>
+      <w:r>
+        <w:rPr>
+          <w:lang w:val="en-US"/>
+        </w:rPr>
+        <w:t xml:space="preserve">                       30000</w:t>
+      </w:r>
+    </w:p>
+    <w:p>
+      <w:pPr>
+        <w:rPr>
+          <w:lang w:val="en-US"/>
+        </w:rPr>
+      </w:pPr>
+    </w:p>
+    <w:p>
+      <w:pPr>
+        <w:rPr>
+          <w:lang w:val="en-US"/>
+        </w:rPr>
+      </w:pPr>
+      <w:r>
+        <w:rPr>
+          <w:lang w:val="en-US"/>
+        </w:rPr>
+        <w:t xml:space="preserve">SQL&gt; SELECT </w:t>
+      </w:r>
+      <w:proofErr w:type="spellStart"/>
+      <w:proofErr w:type="gramStart"/>
+      <w:r>
+        <w:rPr>
+          <w:lang w:val="en-US"/>
+        </w:rPr>
+        <w:t>Ename,Age</w:t>
+      </w:r>
+      <w:proofErr w:type="spellEnd"/>
+      <w:proofErr w:type="gramEnd"/>
+      <w:r>
+        <w:rPr>
+          <w:lang w:val="en-US"/>
+        </w:rPr>
+        <w:t xml:space="preserve"> FROM Emp ORDER BY Age;</w:t>
+      </w:r>
+    </w:p>
+    <w:p>
+      <w:pPr>
+        <w:rPr>
+          <w:lang w:val="en-US"/>
+        </w:rPr>
+      </w:pPr>
+    </w:p>
+    <w:p>
+      <w:pPr>
+        <w:rPr>
+          <w:lang w:val="en-US"/>
+        </w:rPr>
+      </w:pPr>
+      <w:r>
+        <w:rPr>
+          <w:lang w:val="en-US"/>
+        </w:rPr>
+        <w:t>ENAME                       AGE</w:t>
+      </w:r>
+    </w:p>
+    <w:p>
+      <w:pPr>
+        <w:rPr>
+          <w:lang w:val="en-US"/>
+        </w:rPr>
+      </w:pPr>
+      <w:r>
+        <w:rPr>
+          <w:lang w:val="en-US"/>
+        </w:rPr>
+        <w:lastRenderedPageBreak/>
+        <w:t>-------------------- ----------</w:t>
+      </w:r>
+    </w:p>
+    <w:p>
+      <w:pPr>
+        <w:rPr>
+          <w:lang w:val="en-US"/>
+        </w:rPr>
+      </w:pPr>
+      <w:proofErr w:type="spellStart"/>
+      <w:r>
+        <w:rPr>
+          <w:lang w:val="en-US"/>
+        </w:rPr>
+        <w:t>rahul</w:t>
+      </w:r>
+      <w:proofErr w:type="spellEnd"/>
+      <w:r>
+        <w:rPr>
+          <w:lang w:val="en-US"/>
+        </w:rPr>
+        <w:t xml:space="preserve">                        29</w:t>
+      </w:r>
+    </w:p>
+    <w:p>
+      <w:pPr>
+        <w:rPr>
+          <w:lang w:val="en-US"/>
+        </w:rPr>
+      </w:pPr>
+      <w:proofErr w:type="spellStart"/>
+      <w:r>
+        <w:rPr>
+          <w:lang w:val="en-US"/>
+        </w:rPr>
+        <w:t>anu</w:t>
+      </w:r>
+      <w:proofErr w:type="spellEnd"/>
+      <w:r>
+        <w:rPr>
+          <w:lang w:val="en-US"/>
+        </w:rPr>
+        <w:t xml:space="preserve">                          34</w:t>
+      </w:r>
+    </w:p>
+    <w:p>
+      <w:pPr>
+        <w:rPr>
+          <w:lang w:val="en-US"/>
+        </w:rPr>
+      </w:pPr>
+    </w:p>
+    <w:p>
+      <w:pPr>
+        <w:rPr>
+          <w:lang w:val="en-US"/>
+        </w:rPr>
+      </w:pPr>
+      <w:r>
+        <w:rPr>
+          <w:noProof/>
+          <w:lang w:val="en-US"/>
+        </w:rPr>
+        <w:drawing>
+          <wp:inline distT="0" distB="0" distL="0" distR="0">
+            <wp:extent cx="5731510" cy="3223895"/>
+            <wp:effectExtent l="0" t="0" r="2540" b="0"/>
+            <wp:docPr id="1" name="Picture 1"/>
+            <wp:cNvGraphicFramePr>
+              <a:graphicFrameLocks xmlns:a="http://schemas.openxmlformats.org/drawingml/2006/main" noChangeAspect="1"/>
+            </wp:cNvGraphicFramePr>
+            <a:graphic xmlns:a="http://schemas.openxmlformats.org/drawingml/2006/main">
+              <a:graphicData uri="http://schemas.openxmlformats.org/drawingml/2006/picture">
+                <pic:pic xmlns:pic="http://schemas.openxmlformats.org/drawingml/2006/picture">
+                  <pic:nvPicPr>
+                    <pic:cNvPr id="1" name="Screenshot (5).png"/>
+                    <pic:cNvPicPr/>
+                  </pic:nvPicPr>
+                  <pic:blipFill>
+                    <a:blip r:embed="rId4" cstate="print">
+                      <a:extLst>
+                        <a:ext uri="{28A0092B-C50C-407E-A947-70E740481C1C}">
+                          <a14:useLocalDpi xmlns:a14="http://schemas.microsoft.com/office/drawing/2010/main" val="0"/>
+                        </a:ext>
+                      </a:extLst>
+                    </a:blip>
+                    <a:stretch>
+                      <a:fillRect/>
+                    </a:stretch>
+                  </pic:blipFill>
+                  <pic:spPr>
+                    <a:xfrm>
+                      <a:off x="0" y="0"/>
+                      <a:ext cx="5731510" cy="3223895"/>
+                    </a:xfrm>
+                    <a:prstGeom prst="rect">
+                      <a:avLst/>
+                    </a:prstGeom>
+                  </pic:spPr>
+                </pic:pic>
+              </a:graphicData>
+            </a:graphic>
+          </wp:inline>
+        </w:drawing>
+      </w:r>
+    </w:p>
+    <w:p>
+      <w:pPr>
+        <w:rPr>
+          <w:lang w:val="en-US"/>
+        </w:rPr>
+      </w:pPr>
+    </w:p>
+    <w:p>
+      <w:pPr>
+        <w:rPr>
+          <w:lang w:val="en-US"/>
+        </w:rPr>
+      </w:pPr>
+      <w:proofErr w:type="gramStart"/>
+      <w:r>
+        <w:rPr>
+          <w:lang w:val="en-US"/>
+        </w:rPr>
+        <w:t>QN:::</w:t>
+      </w:r>
+      <w:proofErr w:type="gramEnd"/>
+    </w:p>
+    <w:p>
+      <w:pPr>
+        <w:rPr>
+          <w:lang w:val="en-US"/>
+        </w:rPr>
+      </w:pPr>
+    </w:p>
+    <w:p>
+      <w:pPr>
+        <w:rPr>
+          <w:lang w:val="en-US"/>
+        </w:rPr>
+      </w:pPr>
+      <w:r>
+        <w:rPr>
+          <w:lang w:val="en-US"/>
+        </w:rPr>
+        <w:t xml:space="preserve">SQL&gt; CREATE TABLE </w:t>
+      </w:r>
+      <w:proofErr w:type="gramStart"/>
+      <w:r>
+        <w:rPr>
+          <w:lang w:val="en-US"/>
+        </w:rPr>
+        <w:t>Sailors(</w:t>
+      </w:r>
+      <w:proofErr w:type="gramEnd"/>
+      <w:r>
+        <w:rPr>
+          <w:lang w:val="en-US"/>
+        </w:rPr>
+        <w:t xml:space="preserve">Sid NUMBER(3) PRIMARY </w:t>
+      </w:r>
+      <w:proofErr w:type="spellStart"/>
+      <w:r>
+        <w:rPr>
+          <w:lang w:val="en-US"/>
+        </w:rPr>
+        <w:t>KEY,Sname</w:t>
+      </w:r>
+      <w:proofErr w:type="spellEnd"/>
+      <w:r>
+        <w:rPr>
+          <w:lang w:val="en-US"/>
+        </w:rPr>
+        <w:t xml:space="preserve"> VARCHAR(20),Rating NUMBER(3),Age NUMBER(3));</w:t>
+      </w:r>
+    </w:p>
+    <w:p>
+      <w:pPr>
+        <w:rPr>
+          <w:lang w:val="en-US"/>
+        </w:rPr>
+      </w:pPr>
+    </w:p>
+    <w:p>
+      <w:pPr>
+        <w:rPr>
+          <w:lang w:val="en-US"/>
+        </w:rPr>
+      </w:pPr>
+      <w:r>
+        <w:rPr>
+          <w:lang w:val="en-US"/>
+        </w:rPr>
+        <w:t>Table created.</w:t>
+      </w:r>
+    </w:p>
+    <w:p>
+      <w:pPr>
+        <w:rPr>
+          <w:lang w:val="en-US"/>
+        </w:rPr>
+      </w:pPr>
+    </w:p>
+    <w:p>
+      <w:pPr>
+        <w:rPr>
+          <w:lang w:val="en-US"/>
+        </w:rPr>
+      </w:pPr>
+      <w:r>
+        <w:rPr>
+          <w:lang w:val="en-US"/>
+        </w:rPr>
+        <w:t>SQL&gt; DESC Sailors;</w:t>
+      </w:r>
+    </w:p>
+    <w:p>
+      <w:pPr>
+        <w:rPr>
+          <w:lang w:val="en-US"/>
+        </w:rPr>
+      </w:pPr>
+      <w:r>
+        <w:rPr>
+          <w:lang w:val="en-US"/>
+        </w:rPr>
+        <w:t xml:space="preserve"> Name                                      Null?    Type</w:t>
+      </w:r>
+    </w:p>
+    <w:p>
+      <w:pPr>
+        <w:rPr>
+          <w:lang w:val="en-US"/>
+        </w:rPr>
+      </w:pPr>
+      <w:r>
+        <w:rPr>
+          <w:lang w:val="en-US"/>
+        </w:rPr>
+        <w:t xml:space="preserve"> ----------------------------------------- -------- ----------------------------</w:t>
+      </w:r>
+    </w:p>
+    <w:p>
+      <w:pPr>
+        <w:rPr>
+          <w:lang w:val="en-US"/>
+        </w:rPr>
+      </w:pPr>
+      <w:r>
+        <w:rPr>
+          <w:lang w:val="en-US"/>
+        </w:rPr>
+        <w:t xml:space="preserve"> SID                                       NOT NULL </w:t>
+      </w:r>
+      <w:proofErr w:type="gramStart"/>
+      <w:r>
+        <w:rPr>
+          <w:lang w:val="en-US"/>
+        </w:rPr>
+        <w:t>NUMBER(</w:t>
+      </w:r>
+      <w:proofErr w:type="gramEnd"/>
+      <w:r>
+        <w:rPr>
+          <w:lang w:val="en-US"/>
+        </w:rPr>
+        <w:t>3)</w:t>
+      </w:r>
+    </w:p>
+    <w:p>
+      <w:pPr>
+        <w:rPr>
+          <w:lang w:val="en-US"/>
+        </w:rPr>
+      </w:pPr>
+      <w:r>
+        <w:rPr>
+          <w:lang w:val="en-US"/>
+        </w:rPr>
+        <w:t xml:space="preserve"> SNAME                                              VARCHAR2(20)</w:t>
+      </w:r>
+    </w:p>
+    <w:p>
+      <w:pPr>
+        <w:rPr>
+          <w:lang w:val="en-US"/>
+        </w:rPr>
+      </w:pPr>
+      <w:r>
+        <w:rPr>
+          <w:lang w:val="en-US"/>
+        </w:rPr>
+        <w:t xml:space="preserve"> RATING                                             </w:t>
+      </w:r>
+      <w:proofErr w:type="gramStart"/>
+      <w:r>
+        <w:rPr>
+          <w:lang w:val="en-US"/>
+        </w:rPr>
+        <w:t>NUMBER(</w:t>
+      </w:r>
+      <w:proofErr w:type="gramEnd"/>
+      <w:r>
+        <w:rPr>
+          <w:lang w:val="en-US"/>
+        </w:rPr>
+        <w:t>3)</w:t>
+      </w:r>
+    </w:p>
+    <w:p>
+      <w:pPr>
+        <w:rPr>
+          <w:lang w:val="en-US"/>
+        </w:rPr>
+      </w:pPr>
+      <w:r>
+        <w:rPr>
+          <w:lang w:val="en-US"/>
+        </w:rPr>
+        <w:t xml:space="preserve"> AGE</w:t>
+      </w:r>
+      <w:r>
+        <w:rPr>
+          <w:lang w:val="en-US"/>
+        </w:rPr>
+        <w:t xml:space="preserve">                                                   </w:t>
+      </w:r>
+      <w:proofErr w:type="gramStart"/>
+      <w:r>
+        <w:rPr>
+          <w:lang w:val="en-US"/>
+        </w:rPr>
+        <w:t>NUMBER(</w:t>
+      </w:r>
+      <w:proofErr w:type="gramEnd"/>
+      <w:r>
+        <w:rPr>
+          <w:lang w:val="en-US"/>
+        </w:rPr>
+        <w:t>3)</w:t>
+      </w:r>
+    </w:p>
+    <w:p>
+      <w:pPr>
+        <w:rPr>
+          <w:lang w:val="en-US"/>
+        </w:rPr>
+      </w:pPr>
+    </w:p>
+    <w:p>
+      <w:pPr>
+        <w:rPr>
+          <w:lang w:val="en-US"/>
+        </w:rPr>
+      </w:pPr>
+      <w:r>
+        <w:rPr>
+          <w:lang w:val="en-US"/>
+        </w:rPr>
+        <w:lastRenderedPageBreak/>
+        <w:t xml:space="preserve">SQL&gt; CREATE TABLE Boats (Bid </w:t>
+      </w:r>
+      <w:proofErr w:type="gramStart"/>
+      <w:r>
+        <w:rPr>
+          <w:lang w:val="en-US"/>
+        </w:rPr>
+        <w:t>NUMBER(</w:t>
+      </w:r>
+      <w:proofErr w:type="gramEnd"/>
+      <w:r>
+        <w:rPr>
+          <w:lang w:val="en-US"/>
+        </w:rPr>
+        <w:t>3)PRIMARY KEY ,</w:t>
+      </w:r>
+      <w:proofErr w:type="spellStart"/>
+      <w:r>
+        <w:rPr>
+          <w:lang w:val="en-US"/>
+        </w:rPr>
+        <w:t>Bname</w:t>
+      </w:r>
+      <w:proofErr w:type="spellEnd"/>
+      <w:r>
+        <w:rPr>
+          <w:lang w:val="en-US"/>
+        </w:rPr>
+        <w:t xml:space="preserve"> VARCHAR(20),Color VARCHAR(20));</w:t>
+      </w:r>
+    </w:p>
+    <w:p>
+      <w:pPr>
+        <w:rPr>
+          <w:lang w:val="en-US"/>
+        </w:rPr>
+      </w:pPr>
+    </w:p>
+    <w:p>
+      <w:pPr>
+        <w:rPr>
+          <w:lang w:val="en-US"/>
+        </w:rPr>
+      </w:pPr>
+      <w:r>
+        <w:rPr>
+          <w:lang w:val="en-US"/>
+        </w:rPr>
+        <w:t>Table created.</w:t>
+      </w:r>
+    </w:p>
+    <w:p>
+      <w:pPr>
+        <w:rPr>
+          <w:lang w:val="en-US"/>
+        </w:rPr>
+      </w:pPr>
+    </w:p>
+    <w:p>
+      <w:pPr>
+        <w:rPr>
+          <w:lang w:val="en-US"/>
+        </w:rPr>
+      </w:pPr>
+      <w:r>
+        <w:rPr>
+          <w:lang w:val="en-US"/>
+        </w:rPr>
+        <w:t>SQL&gt; DESC Boats;</w:t>
+      </w:r>
+    </w:p>
+    <w:p>
+      <w:pPr>
+        <w:rPr>
+          <w:lang w:val="en-US"/>
+        </w:rPr>
+      </w:pPr>
+      <w:r>
+        <w:rPr>
+          <w:lang w:val="en-US"/>
+        </w:rPr>
+        <w:t xml:space="preserve"> Name                                      Null?    Type</w:t>
+      </w:r>
+    </w:p>
+    <w:p>
+      <w:pPr>
+        <w:rPr>
+          <w:lang w:val="en-US"/>
+        </w:rPr>
+      </w:pPr>
+      <w:r>
+        <w:rPr>
+          <w:lang w:val="en-US"/>
+        </w:rPr>
+        <w:t xml:space="preserve"> ----------------------------------------- -------- ----------------------------</w:t>
+      </w:r>
+    </w:p>
+    <w:p>
+      <w:pPr>
+        <w:rPr>
+          <w:lang w:val="en-US"/>
+        </w:rPr>
+      </w:pPr>
+      <w:r>
+        <w:rPr>
+          <w:lang w:val="en-US"/>
+        </w:rPr>
+        <w:t xml:space="preserve"> BID                                       NOT NULL </w:t>
+      </w:r>
+      <w:proofErr w:type="gramStart"/>
+      <w:r>
+        <w:rPr>
+          <w:lang w:val="en-US"/>
+        </w:rPr>
+        <w:t>NUMBER(</w:t>
+      </w:r>
+      <w:proofErr w:type="gramEnd"/>
+      <w:r>
+        <w:rPr>
+          <w:lang w:val="en-US"/>
+        </w:rPr>
+        <w:t>3)</w:t>
+      </w:r>
+    </w:p>
+    <w:p>
+      <w:pPr>
+        <w:rPr>
+          <w:lang w:val="en-US"/>
+        </w:rPr>
+      </w:pPr>
+      <w:r>
+        <w:rPr>
+          <w:lang w:val="en-US"/>
+        </w:rPr>
+        <w:t xml:space="preserve"> BNAME                                              VARCHAR2(20)</w:t>
+      </w:r>
+    </w:p>
+    <w:p>
+      <w:pPr>
+        <w:rPr>
+          <w:lang w:val="en-US"/>
+        </w:rPr>
+      </w:pPr>
+      <w:r>
+        <w:rPr>
+          <w:lang w:val="en-US"/>
+        </w:rPr>
+        <w:t xml:space="preserve"> COLOR                                              VARCHAR2(20)</w:t>
+      </w:r>
+    </w:p>
+    <w:p>
+      <w:pPr>
+        <w:rPr>
+          <w:lang w:val="en-US"/>
+        </w:rPr>
+      </w:pPr>
+    </w:p>
+    <w:p>
+      <w:pPr>
+        <w:rPr>
+          <w:lang w:val="en-US"/>
+        </w:rPr>
+      </w:pPr>
+      <w:r>
+        <w:rPr>
+          <w:lang w:val="en-US"/>
+        </w:rPr>
+        <w:t xml:space="preserve">SQL&gt; CREATE TABLE </w:t>
+      </w:r>
+      <w:proofErr w:type="gramStart"/>
+      <w:r>
+        <w:rPr>
+          <w:lang w:val="en-US"/>
+        </w:rPr>
+        <w:t>Reserves(</w:t>
+      </w:r>
+      <w:proofErr w:type="gramEnd"/>
+      <w:r>
+        <w:rPr>
+          <w:lang w:val="en-US"/>
+        </w:rPr>
+        <w:t>Sid NUMBER REFERENCES Sailors(Sid),Bid NUMBER REFERENCES Boats(Bid),Day DATE);</w:t>
+      </w:r>
+    </w:p>
+    <w:p>
+      <w:pPr>
+        <w:rPr>
+          <w:lang w:val="en-US"/>
+        </w:rPr>
+      </w:pPr>
+    </w:p>
+    <w:p>
+      <w:pPr>
+        <w:rPr>
+          <w:lang w:val="en-US"/>
+        </w:rPr>
+      </w:pPr>
+      <w:r>
+        <w:rPr>
+          <w:lang w:val="en-US"/>
+        </w:rPr>
+        <w:t>Table created.</w:t>
+      </w:r>
+    </w:p>
+    <w:p>
+      <w:pPr>
+        <w:rPr>
+          <w:lang w:val="en-US"/>
+        </w:rPr>
+      </w:pPr>
+    </w:p>
+    <w:p>
+      <w:pPr>
+        <w:rPr>
+          <w:lang w:val="en-US"/>
+        </w:rPr>
+      </w:pPr>
+      <w:r>
+        <w:rPr>
+          <w:lang w:val="en-US"/>
+        </w:rPr>
+        <w:t>SQL&gt; DESC Reserves;</w:t>
+      </w:r>
+    </w:p>
+    <w:p>
+      <w:pPr>
+        <w:rPr>
+          <w:lang w:val="en-US"/>
+        </w:rPr>
+      </w:pPr>
+      <w:r>
+        <w:rPr>
+          <w:lang w:val="en-US"/>
+        </w:rPr>
+        <w:t xml:space="preserve"> Name                                      Null?    Type</w:t>
+      </w:r>
+    </w:p>
+    <w:p>
+      <w:pPr>
+        <w:rPr>
+          <w:lang w:val="en-US"/>
+        </w:rPr>
+      </w:pPr>
+      <w:r>
+        <w:rPr>
+          <w:lang w:val="en-US"/>
+        </w:rPr>
+        <w:t xml:space="preserve"> ----------------------------------------- -------- ----------------------------</w:t>
+      </w:r>
+    </w:p>
+    <w:p>
+      <w:pPr>
+        <w:rPr>
+          <w:lang w:val="en-US"/>
+        </w:rPr>
+      </w:pPr>
+      <w:r>
+        <w:rPr>
+          <w:lang w:val="en-US"/>
+        </w:rPr>
+        <w:t xml:space="preserve"> SID                                                NUMBER</w:t>
+      </w:r>
+    </w:p>
+    <w:p>
+      <w:pPr>
+        <w:rPr>
+          <w:lang w:val="en-US"/>
+        </w:rPr>
+      </w:pPr>
+      <w:r>
+        <w:rPr>
+          <w:lang w:val="en-US"/>
+        </w:rPr>
+        <w:t xml:space="preserve"> BID                                                NUMBER</w:t>
+      </w:r>
+    </w:p>
+    <w:p>
+      <w:pPr>
+        <w:rPr>
+          <w:lang w:val="en-US"/>
+        </w:rPr>
+      </w:pPr>
+      <w:r>
+        <w:rPr>
+          <w:lang w:val="en-US"/>
+        </w:rPr>
+        <w:t xml:space="preserve"> DAY                                                DATE</w:t>
+      </w:r>
+    </w:p>
+    <w:p>
+      <w:pPr>
+        <w:rPr>
+          <w:lang w:val="en-US"/>
+        </w:rPr>
+      </w:pPr>
+    </w:p>
+    <w:p>
+      <w:pPr>
+        <w:rPr>
+          <w:lang w:val="en-US"/>
+        </w:rPr>
+      </w:pPr>
+      <w:r>
+        <w:rPr>
+          <w:lang w:val="en-US"/>
+        </w:rPr>
+        <w:t>SQL&gt; INSERT INTO Sailors VALUES(&amp;Sid,'&amp;</w:t>
+      </w:r>
+      <w:proofErr w:type="spellStart"/>
+      <w:r>
+        <w:rPr>
+          <w:lang w:val="en-US"/>
+        </w:rPr>
+        <w:t>Sname</w:t>
+      </w:r>
+      <w:proofErr w:type="spellEnd"/>
+      <w:proofErr w:type="gramStart"/>
+      <w:r>
+        <w:rPr>
+          <w:lang w:val="en-US"/>
+        </w:rPr>
+        <w:t>',&amp;</w:t>
+      </w:r>
+      <w:proofErr w:type="spellStart"/>
+      <w:proofErr w:type="gramEnd"/>
+      <w:r>
+        <w:rPr>
+          <w:lang w:val="en-US"/>
+        </w:rPr>
+        <w:t>Rating,&amp;Age</w:t>
+      </w:r>
+      <w:proofErr w:type="spellEnd"/>
+      <w:r>
+        <w:rPr>
+          <w:lang w:val="en-US"/>
+        </w:rPr>
+        <w:t>);</w:t>
+      </w:r>
+    </w:p>
+    <w:p>
+      <w:pPr>
+        <w:rPr>
+          <w:lang w:val="en-US"/>
+        </w:rPr>
+      </w:pPr>
+      <w:r>
+        <w:rPr>
+          <w:lang w:val="en-US"/>
+        </w:rPr>
+        <w:t xml:space="preserve">Enter value for </w:t>
+      </w:r>
+      <w:proofErr w:type="spellStart"/>
+      <w:r>
+        <w:rPr>
+          <w:lang w:val="en-US"/>
+        </w:rPr>
+        <w:t>sid</w:t>
+      </w:r>
+      <w:proofErr w:type="spellEnd"/>
+      <w:r>
+        <w:rPr>
+          <w:lang w:val="en-US"/>
+        </w:rPr>
+        <w:t>: 1</w:t>
+      </w:r>
+    </w:p>
+    <w:p>
+      <w:pPr>
+        <w:rPr>
+          <w:lang w:val="en-US"/>
+        </w:rPr>
+      </w:pPr>
+      <w:r>
+        <w:rPr>
+          <w:lang w:val="en-US"/>
+        </w:rPr>
+        <w:t xml:space="preserve">Enter value for </w:t>
+      </w:r>
+      <w:proofErr w:type="spellStart"/>
+      <w:r>
+        <w:rPr>
+          <w:lang w:val="en-US"/>
+        </w:rPr>
+        <w:t>sname</w:t>
+      </w:r>
+      <w:proofErr w:type="spellEnd"/>
+      <w:r>
+        <w:rPr>
+          <w:lang w:val="en-US"/>
+        </w:rPr>
+        <w:t xml:space="preserve">: </w:t>
+      </w:r>
+      <w:proofErr w:type="spellStart"/>
+      <w:r>
+        <w:rPr>
+          <w:lang w:val="en-US"/>
+        </w:rPr>
+        <w:t>amal</w:t>
+      </w:r>
+      <w:proofErr w:type="spellEnd"/>
+    </w:p>
+    <w:p>
+      <w:pPr>
+        <w:rPr>
+          <w:lang w:val="en-US"/>
+        </w:rPr>
+      </w:pPr>
+      <w:r>
+        <w:rPr>
+          <w:lang w:val="en-US"/>
+        </w:rPr>
+        <w:t>Enter value for rating: 8</w:t>
+      </w:r>
+    </w:p>
+    <w:p>
+      <w:pPr>
+        <w:rPr>
+          <w:lang w:val="en-US"/>
+        </w:rPr>
+      </w:pPr>
+      <w:r>
+        <w:rPr>
+          <w:lang w:val="en-US"/>
+        </w:rPr>
+        <w:t>Enter value for age: 45</w:t>
+      </w:r>
+    </w:p>
+    <w:p>
+      <w:pPr>
+        <w:rPr>
+          <w:lang w:val="en-US"/>
+        </w:rPr>
+      </w:pPr>
+      <w:r>
+        <w:rPr>
+          <w:lang w:val="en-US"/>
+        </w:rPr>
+        <w:t>old   1: INSERT INTO Sailors VALUES(&amp;Sid,'&amp;</w:t>
+      </w:r>
+      <w:proofErr w:type="spellStart"/>
+      <w:r>
+        <w:rPr>
+          <w:lang w:val="en-US"/>
+        </w:rPr>
+        <w:t>Sname</w:t>
+      </w:r>
+      <w:proofErr w:type="spellEnd"/>
+      <w:proofErr w:type="gramStart"/>
+      <w:r>
+        <w:rPr>
+          <w:lang w:val="en-US"/>
+        </w:rPr>
+        <w:t>',&amp;</w:t>
+      </w:r>
+      <w:proofErr w:type="spellStart"/>
+      <w:proofErr w:type="gramEnd"/>
+      <w:r>
+        <w:rPr>
+          <w:lang w:val="en-US"/>
+        </w:rPr>
+        <w:t>Rating,&amp;Age</w:t>
+      </w:r>
+      <w:proofErr w:type="spellEnd"/>
+      <w:r>
+        <w:rPr>
+          <w:lang w:val="en-US"/>
+        </w:rPr>
+        <w:t>)</w:t>
+      </w:r>
+    </w:p>
+    <w:p>
+      <w:pPr>
+        <w:rPr>
+          <w:lang w:val="en-US"/>
+        </w:rPr>
+      </w:pPr>
+      <w:r>
+        <w:rPr>
+          <w:lang w:val="en-US"/>
+        </w:rPr>
+        <w:t>new   1: INSERT INTO Sailors VALUES(1,'amal',8,45)</w:t>
+      </w:r>
+    </w:p>
+    <w:p>
+      <w:pPr>
+        <w:rPr>
+          <w:lang w:val="en-US"/>
+        </w:rPr>
+      </w:pPr>
+    </w:p>
+    <w:p>
+      <w:pPr>
+        <w:rPr>
+          <w:lang w:val="en-US"/>
+        </w:rPr>
+      </w:pPr>
+      <w:r>
+        <w:rPr>
+          <w:lang w:val="en-US"/>
+        </w:rPr>
+        <w:lastRenderedPageBreak/>
+        <w:t>1 row created.</w:t>
+      </w:r>
+    </w:p>
+    <w:p>
+      <w:pPr>
+        <w:rPr>
+          <w:lang w:val="en-US"/>
+        </w:rPr>
+      </w:pPr>
+    </w:p>
+    <w:p>
+      <w:pPr>
+        <w:rPr>
+          <w:lang w:val="en-US"/>
+        </w:rPr>
+      </w:pPr>
+      <w:r>
+        <w:rPr>
+          <w:lang w:val="en-US"/>
+        </w:rPr>
+        <w:t>SQL&gt; /</w:t>
+      </w:r>
+    </w:p>
+    <w:p>
+      <w:pPr>
+        <w:rPr>
+          <w:lang w:val="en-US"/>
+        </w:rPr>
+      </w:pPr>
+      <w:r>
+        <w:rPr>
+          <w:lang w:val="en-US"/>
+        </w:rPr>
+        <w:t xml:space="preserve">Enter value for </w:t>
+      </w:r>
+      <w:proofErr w:type="spellStart"/>
+      <w:r>
+        <w:rPr>
+          <w:lang w:val="en-US"/>
+        </w:rPr>
+        <w:t>sid</w:t>
+      </w:r>
+      <w:proofErr w:type="spellEnd"/>
+      <w:r>
+        <w:rPr>
+          <w:lang w:val="en-US"/>
+        </w:rPr>
+        <w:t>: 2</w:t>
+      </w:r>
+    </w:p>
+    <w:p>
+      <w:pPr>
+        <w:rPr>
+          <w:lang w:val="en-US"/>
+        </w:rPr>
+      </w:pPr>
+      <w:r>
+        <w:rPr>
+          <w:lang w:val="en-US"/>
+        </w:rPr>
+        <w:t xml:space="preserve">Enter value for </w:t>
+      </w:r>
+      <w:proofErr w:type="spellStart"/>
+      <w:r>
+        <w:rPr>
+          <w:lang w:val="en-US"/>
+        </w:rPr>
+        <w:t>sname</w:t>
+      </w:r>
+      <w:proofErr w:type="spellEnd"/>
+      <w:r>
+        <w:rPr>
+          <w:lang w:val="en-US"/>
+        </w:rPr>
+        <w:t xml:space="preserve">: </w:t>
+      </w:r>
+      <w:proofErr w:type="spellStart"/>
+      <w:r>
+        <w:rPr>
+          <w:lang w:val="en-US"/>
+        </w:rPr>
+        <w:t>arun</w:t>
+      </w:r>
+      <w:proofErr w:type="spellEnd"/>
+    </w:p>
+    <w:p>
+      <w:pPr>
+        <w:rPr>
+          <w:lang w:val="en-US"/>
+        </w:rPr>
+      </w:pPr>
+      <w:r>
+        <w:rPr>
+          <w:lang w:val="en-US"/>
+        </w:rPr>
+        <w:t>Enter value for rating: 7</w:t>
+      </w:r>
+    </w:p>
+    <w:p>
+      <w:pPr>
+        <w:rPr>
+          <w:lang w:val="en-US"/>
+        </w:rPr>
+      </w:pPr>
+      <w:r>
+        <w:rPr>
+          <w:lang w:val="en-US"/>
+        </w:rPr>
+        <w:t>Enter value for age: 49</w:t>
+      </w:r>
+    </w:p>
+    <w:p>
+      <w:pPr>
+        <w:rPr>
+          <w:lang w:val="en-US"/>
+        </w:rPr>
+      </w:pPr>
+      <w:r>
+        <w:rPr>
+          <w:lang w:val="en-US"/>
+        </w:rPr>
+        <w:t>old   1: INSERT INTO Sailors VALUES(&amp;Sid,'&amp;</w:t>
+      </w:r>
+      <w:proofErr w:type="spellStart"/>
+      <w:r>
+        <w:rPr>
+          <w:lang w:val="en-US"/>
+        </w:rPr>
+        <w:t>Sname</w:t>
+      </w:r>
+      <w:proofErr w:type="spellEnd"/>
+      <w:proofErr w:type="gramStart"/>
+      <w:r>
+        <w:rPr>
+          <w:lang w:val="en-US"/>
+        </w:rPr>
+        <w:t>',&amp;</w:t>
+      </w:r>
+      <w:proofErr w:type="spellStart"/>
+      <w:proofErr w:type="gramEnd"/>
+      <w:r>
+        <w:rPr>
+          <w:lang w:val="en-US"/>
+        </w:rPr>
+        <w:t>Rating,&amp;Age</w:t>
+      </w:r>
+      <w:proofErr w:type="spellEnd"/>
+      <w:r>
+        <w:rPr>
+          <w:lang w:val="en-US"/>
+        </w:rPr>
+        <w:t>)</w:t>
+      </w:r>
+    </w:p>
+    <w:p>
+      <w:pPr>
+        <w:rPr>
+          <w:lang w:val="en-US"/>
+        </w:rPr>
+      </w:pPr>
+      <w:r>
+        <w:rPr>
+          <w:lang w:val="en-US"/>
+        </w:rPr>
+        <w:t>new   1: INSERT INTO Sailors VALUES(2,'arun',7,49)</w:t>
+      </w:r>
+    </w:p>
+    <w:p>
+      <w:pPr>
+        <w:rPr>
+          <w:lang w:val="en-US"/>
+        </w:rPr>
+      </w:pPr>
+    </w:p>
+    <w:p>
+      <w:pPr>
+        <w:rPr>
+          <w:lang w:val="en-US"/>
+        </w:rPr>
+      </w:pPr>
+      <w:r>
+        <w:rPr>
+          <w:lang w:val="en-US"/>
+        </w:rPr>
+        <w:t>1 row created.</w:t>
+      </w:r>
+    </w:p>
+    <w:p>
+      <w:pPr>
+        <w:rPr>
+          <w:lang w:val="en-US"/>
+        </w:rPr>
+      </w:pPr>
+    </w:p>
+    <w:p>
+      <w:pPr>
+        <w:rPr>
+          <w:lang w:val="en-US"/>
+        </w:rPr>
+      </w:pPr>
+      <w:r>
+        <w:rPr>
+          <w:lang w:val="en-US"/>
+        </w:rPr>
+        <w:t>SQL&gt; INSERT INTO Boats VALUES(&amp;Bid,'&amp;</w:t>
+      </w:r>
+      <w:proofErr w:type="spellStart"/>
+      <w:r>
+        <w:rPr>
+          <w:lang w:val="en-US"/>
+        </w:rPr>
+        <w:t>Bname</w:t>
+      </w:r>
+      <w:proofErr w:type="spellEnd"/>
+      <w:r>
+        <w:rPr>
+          <w:lang w:val="en-US"/>
+        </w:rPr>
+        <w:t>','&amp;Color');</w:t>
+      </w:r>
+    </w:p>
+    <w:p>
+      <w:pPr>
+        <w:rPr>
+          <w:lang w:val="en-US"/>
+        </w:rPr>
+      </w:pPr>
+      <w:r>
+        <w:rPr>
+          <w:lang w:val="en-US"/>
+        </w:rPr>
+        <w:t>Enter value for bid: 101</w:t>
+      </w:r>
+    </w:p>
+    <w:p>
+      <w:pPr>
+        <w:rPr>
+          <w:lang w:val="en-US"/>
+        </w:rPr>
+      </w:pPr>
+      <w:r>
+        <w:rPr>
+          <w:lang w:val="en-US"/>
+        </w:rPr>
+        <w:t xml:space="preserve">Enter value for </w:t>
+      </w:r>
+      <w:proofErr w:type="spellStart"/>
+      <w:r>
+        <w:rPr>
+          <w:lang w:val="en-US"/>
+        </w:rPr>
+        <w:t>bname</w:t>
+      </w:r>
+      <w:proofErr w:type="spellEnd"/>
+      <w:r>
+        <w:rPr>
+          <w:lang w:val="en-US"/>
+        </w:rPr>
+        <w:t xml:space="preserve">: </w:t>
+      </w:r>
+      <w:proofErr w:type="spellStart"/>
+      <w:r>
+        <w:rPr>
+          <w:lang w:val="en-US"/>
+        </w:rPr>
+        <w:t>mary</w:t>
+      </w:r>
+      <w:proofErr w:type="spellEnd"/>
+      <w:r>
+        <w:rPr>
+          <w:lang w:val="en-US"/>
+        </w:rPr>
+        <w:t xml:space="preserve"> </w:t>
+      </w:r>
+      <w:proofErr w:type="spellStart"/>
+      <w:r>
+        <w:rPr>
+          <w:lang w:val="en-US"/>
+        </w:rPr>
+        <w:t>matha</w:t>
+      </w:r>
+      <w:proofErr w:type="spellEnd"/>
+    </w:p>
+    <w:p>
+      <w:pPr>
+        <w:rPr>
+          <w:lang w:val="en-US"/>
+        </w:rPr>
+      </w:pPr>
+      <w:r>
+        <w:rPr>
+          <w:lang w:val="en-US"/>
+        </w:rPr>
+        <w:t>Enter value for color: white</w:t>
+      </w:r>
+    </w:p>
+    <w:p>
+      <w:pPr>
+        <w:rPr>
+          <w:lang w:val="en-US"/>
+        </w:rPr>
+      </w:pPr>
+      <w:r>
+        <w:rPr>
+          <w:lang w:val="en-US"/>
+        </w:rPr>
+        <w:t>old   1: INSERT INTO Boats VALUES(&amp;Bid,'&amp;</w:t>
+      </w:r>
+      <w:proofErr w:type="spellStart"/>
+      <w:r>
+        <w:rPr>
+          <w:lang w:val="en-US"/>
+        </w:rPr>
+        <w:t>Bname</w:t>
+      </w:r>
+      <w:proofErr w:type="spellEnd"/>
+      <w:r>
+        <w:rPr>
+          <w:lang w:val="en-US"/>
+        </w:rPr>
+        <w:t>','&amp;Color')</w:t>
+      </w:r>
+    </w:p>
+    <w:p>
+      <w:pPr>
+        <w:rPr>
+          <w:lang w:val="en-US"/>
+        </w:rPr>
+      </w:pPr>
+      <w:r>
+        <w:rPr>
+          <w:lang w:val="en-US"/>
+        </w:rPr>
+        <w:t xml:space="preserve">new   1: INSERT INTO Boats </w:t>
+      </w:r>
+      <w:proofErr w:type="gramStart"/>
+      <w:r>
+        <w:rPr>
+          <w:lang w:val="en-US"/>
+        </w:rPr>
+        <w:t>VALUES(</w:t>
+      </w:r>
+      <w:proofErr w:type="gramEnd"/>
+      <w:r>
+        <w:rPr>
+          <w:lang w:val="en-US"/>
+        </w:rPr>
+        <w:t xml:space="preserve">101,'mary </w:t>
+      </w:r>
+      <w:proofErr w:type="spellStart"/>
+      <w:r>
+        <w:rPr>
+          <w:lang w:val="en-US"/>
+        </w:rPr>
+        <w:t>matha</w:t>
+      </w:r>
+      <w:proofErr w:type="spellEnd"/>
+      <w:r>
+        <w:rPr>
+          <w:lang w:val="en-US"/>
+        </w:rPr>
+        <w:t>','white')</w:t>
+      </w:r>
+    </w:p>
+    <w:p>
+      <w:pPr>
+        <w:rPr>
+          <w:lang w:val="en-US"/>
+        </w:rPr>
+      </w:pPr>
+    </w:p>
+    <w:p>
+      <w:pPr>
+        <w:rPr>
+          <w:lang w:val="en-US"/>
+        </w:rPr>
+      </w:pPr>
+      <w:r>
+        <w:rPr>
+          <w:lang w:val="en-US"/>
+        </w:rPr>
+        <w:t>1 row created.</w:t>
+      </w:r>
+    </w:p>
+    <w:p>
+      <w:pPr>
+        <w:rPr>
+          <w:lang w:val="en-US"/>
+        </w:rPr>
+      </w:pPr>
+    </w:p>
+    <w:p>
+      <w:pPr>
+        <w:rPr>
+          <w:lang w:val="en-US"/>
+        </w:rPr>
+      </w:pPr>
+      <w:r>
+        <w:rPr>
+          <w:lang w:val="en-US"/>
+        </w:rPr>
+        <w:t>SQL&gt; /</w:t>
+      </w:r>
+    </w:p>
+    <w:p>
+      <w:pPr>
+        <w:rPr>
+          <w:lang w:val="en-US"/>
+        </w:rPr>
+      </w:pPr>
+      <w:r>
+        <w:rPr>
+          <w:lang w:val="en-US"/>
+        </w:rPr>
+        <w:t>Enter value for bid: 102</w:t>
+      </w:r>
+    </w:p>
+    <w:p>
+      <w:pPr>
+        <w:rPr>
+          <w:lang w:val="en-US"/>
+        </w:rPr>
+      </w:pPr>
+      <w:r>
+        <w:rPr>
+          <w:lang w:val="en-US"/>
+        </w:rPr>
+        <w:t xml:space="preserve">Enter value for </w:t>
+      </w:r>
+      <w:proofErr w:type="spellStart"/>
+      <w:r>
+        <w:rPr>
+          <w:lang w:val="en-US"/>
+        </w:rPr>
+        <w:t>bname</w:t>
+      </w:r>
+      <w:proofErr w:type="spellEnd"/>
+      <w:r>
+        <w:rPr>
+          <w:lang w:val="en-US"/>
+        </w:rPr>
+        <w:t xml:space="preserve">: </w:t>
+      </w:r>
+      <w:proofErr w:type="spellStart"/>
+      <w:r>
+        <w:rPr>
+          <w:lang w:val="en-US"/>
+        </w:rPr>
+        <w:t>siva</w:t>
+      </w:r>
+      <w:proofErr w:type="spellEnd"/>
+    </w:p>
+    <w:p>
+      <w:pPr>
+        <w:rPr>
+          <w:lang w:val="en-US"/>
+        </w:rPr>
+      </w:pPr>
+      <w:r>
+        <w:rPr>
+          <w:lang w:val="en-US"/>
+        </w:rPr>
+        <w:t>Enter value for color: black</w:t>
+      </w:r>
+    </w:p>
+    <w:p>
+      <w:pPr>
+        <w:rPr>
+          <w:lang w:val="en-US"/>
+        </w:rPr>
+      </w:pPr>
+      <w:r>
+        <w:rPr>
+          <w:lang w:val="en-US"/>
+        </w:rPr>
+        <w:t>old   1: INSERT INTO Boats VALUES(&amp;Bid,'&amp;</w:t>
+      </w:r>
+      <w:proofErr w:type="spellStart"/>
+      <w:r>
+        <w:rPr>
+          <w:lang w:val="en-US"/>
+        </w:rPr>
+        <w:t>Bname</w:t>
+      </w:r>
+      <w:proofErr w:type="spellEnd"/>
+      <w:r>
+        <w:rPr>
+          <w:lang w:val="en-US"/>
+        </w:rPr>
+        <w:t>','&amp;Color')</w:t>
+      </w:r>
+    </w:p>
+    <w:p>
+      <w:pPr>
+        <w:rPr>
+          <w:lang w:val="en-US"/>
+        </w:rPr>
+      </w:pPr>
+      <w:r>
+        <w:rPr>
+          <w:lang w:val="en-US"/>
+        </w:rPr>
+        <w:t xml:space="preserve">new   1: INSERT INTO Boats </w:t>
+      </w:r>
+      <w:proofErr w:type="gramStart"/>
+      <w:r>
+        <w:rPr>
+          <w:lang w:val="en-US"/>
+        </w:rPr>
+        <w:t>VALUES(</w:t>
+      </w:r>
+      <w:proofErr w:type="gramEnd"/>
+      <w:r>
+        <w:rPr>
+          <w:lang w:val="en-US"/>
+        </w:rPr>
+        <w:t>102,'siva','black')</w:t>
+      </w:r>
+    </w:p>
+    <w:p>
+      <w:pPr>
+        <w:rPr>
+          <w:lang w:val="en-US"/>
+        </w:rPr>
+      </w:pPr>
+    </w:p>
+    <w:p>
+      <w:pPr>
+        <w:rPr>
+          <w:lang w:val="en-US"/>
+        </w:rPr>
+      </w:pPr>
+      <w:r>
+        <w:rPr>
+          <w:lang w:val="en-US"/>
+        </w:rPr>
+        <w:t>1 row created.</w:t>
       </w:r>
       <w:bookmarkStart w:id="0" w:name="_GoBack"/>
       <w:bookmarkEnd w:id="0"/>
-      <w:r>
-        <w:rPr>
-          <w:lang w:val="en-US"/>
-        </w:rPr>
-        <w:t>SALARY     DEPTNO DOJ</w:t>
-      </w:r>
-    </w:p>
-    <w:p>
-      <w:pPr>
-        <w:rPr>
-          <w:lang w:val="en-US"/>
-        </w:rPr>
-      </w:pPr>
-      <w:r>
-        <w:rPr>
-          <w:lang w:val="en-US"/>
-        </w:rPr>
-        <w:t>---------- -------------------- -------------------- ---------- ---------- ---------</w:t>
-      </w:r>
-    </w:p>
-    <w:p>
-      <w:pPr>
-        <w:rPr>
-          <w:lang w:val="en-US"/>
-        </w:rPr>
-      </w:pPr>
-      <w:r>
-        <w:rPr>
-          <w:lang w:val="en-US"/>
-        </w:rPr>
-        <w:t xml:space="preserve">         1 </w:t>
-      </w:r>
-      <w:proofErr w:type="spellStart"/>
-      <w:r>
-        <w:rPr>
-          <w:lang w:val="en-US"/>
-        </w:rPr>
-        <w:t>anu</w:t>
-      </w:r>
-      <w:proofErr w:type="spellEnd"/>
-      <w:r>
-        <w:rPr>
-          <w:lang w:val="en-US"/>
-        </w:rPr>
-        <w:t xml:space="preserve">                  manager                   80000         11 17-DEC-80</w:t>
-      </w:r>
-    </w:p>
-    <w:p>
-      <w:pPr>
-        <w:rPr>
-          <w:lang w:val="en-US"/>
-        </w:rPr>
-      </w:pPr>
-      <w:r>
-        <w:rPr>
-          <w:lang w:val="en-US"/>
-        </w:rPr>
-        <w:t xml:space="preserve">         2 </w:t>
-      </w:r>
-      <w:proofErr w:type="spellStart"/>
-      <w:r>
-        <w:rPr>
-          <w:lang w:val="en-US"/>
-        </w:rPr>
-        <w:t>vishnu</w:t>
-      </w:r>
-      <w:proofErr w:type="spellEnd"/>
-      <w:r>
-        <w:rPr>
-          <w:lang w:val="en-US"/>
-        </w:rPr>
-        <w:t xml:space="preserve">               </w:t>
-      </w:r>
-      <w:proofErr w:type="spellStart"/>
-      <w:r>
-        <w:rPr>
-          <w:lang w:val="en-US"/>
-        </w:rPr>
-        <w:t>data_analyst</w:t>
-      </w:r>
-      <w:proofErr w:type="spellEnd"/>
-      <w:r>
-        <w:rPr>
-          <w:lang w:val="en-US"/>
-        </w:rPr>
-        <w:t xml:space="preserve">              70000         22 17-DEC-80</w:t>
-      </w:r>
-    </w:p>
-    <w:p>
-      <w:pPr>
-        <w:rPr>
-          <w:lang w:val="en-US"/>
-        </w:rPr>
-      </w:pPr>
-      <w:r>
-        <w:rPr>
-          <w:lang w:val="en-US"/>
-        </w:rPr>
-        <w:t xml:space="preserve">         3 </w:t>
-      </w:r>
-      <w:proofErr w:type="spellStart"/>
-      <w:r>
-        <w:rPr>
-          <w:lang w:val="en-US"/>
-        </w:rPr>
-        <w:t>anju</w:t>
-      </w:r>
-      <w:proofErr w:type="spellEnd"/>
-      <w:r>
-        <w:rPr>
-          <w:lang w:val="en-US"/>
-        </w:rPr>
-        <w:t xml:space="preserve">               </w:t>
-      </w:r>
-      <w:r>
-        <w:rPr>
-          <w:lang w:val="en-US"/>
-        </w:rPr>
-        <w:t xml:space="preserve">  </w:t>
-      </w:r>
-      <w:r>
-        <w:rPr>
-          <w:lang w:val="en-US"/>
-        </w:rPr>
-        <w:t xml:space="preserve">  clerk                    </w:t>
-      </w:r>
-      <w:r>
-        <w:rPr>
-          <w:lang w:val="en-US"/>
-        </w:rPr>
-        <w:t xml:space="preserve">     </w:t>
-      </w:r>
-      <w:r>
-        <w:rPr>
-          <w:lang w:val="en-US"/>
-        </w:rPr>
-        <w:t xml:space="preserve"> 36000         24 17-DEC-80</w:t>
-      </w:r>
-    </w:p>
-    <w:p>
-      <w:pPr>
-        <w:rPr>
-          <w:lang w:val="en-US"/>
-        </w:rPr>
-      </w:pPr>
-      <w:r>
-        <w:rPr>
-          <w:lang w:val="en-US"/>
-        </w:rPr>
-        <w:t xml:space="preserve">SQL&gt; ALTER TABLE EMP </w:t>
-      </w:r>
-      <w:proofErr w:type="gramStart"/>
-      <w:r>
-        <w:rPr>
-          <w:lang w:val="en-US"/>
-        </w:rPr>
-        <w:t>RENAME  TO</w:t>
-      </w:r>
-      <w:proofErr w:type="gramEnd"/>
-      <w:r>
-        <w:rPr>
-          <w:lang w:val="en-US"/>
-        </w:rPr>
-        <w:t xml:space="preserve"> EEMP;</w:t>
-      </w:r>
-    </w:p>
-    <w:p>
-      <w:pPr>
-        <w:rPr>
-          <w:lang w:val="en-US"/>
-        </w:rPr>
-      </w:pPr>
-    </w:p>
-    <w:p>
-      <w:pPr>
-        <w:rPr>
-          <w:lang w:val="en-US"/>
-        </w:rPr>
-      </w:pPr>
-      <w:r>
-        <w:rPr>
-          <w:lang w:val="en-US"/>
-        </w:rPr>
-        <w:t>Table altered.</w:t>
-      </w:r>
-    </w:p>
-    <w:p>
-      <w:pPr>
-        <w:rPr>
-          <w:lang w:val="en-US"/>
-        </w:rPr>
-      </w:pPr>
     </w:p>
     <w:p>
       <w:pPr>
